--- a/Lab 7/Lab7.docx
+++ b/Lab 7/Lab7.docx
@@ -1,10 +1,13 @@
 
 <file path=word/document.xml><?xml version="1.0" encoding="utf-8"?>
-<w:document xmlns:wpc="http://schemas.microsoft.com/office/word/2010/wordprocessingCanvas" xmlns:cx="http://schemas.microsoft.com/office/drawing/2014/chartex" xmlns:cx1="http://schemas.microsoft.com/office/drawing/2015/9/8/chartex" xmlns:cx2="http://schemas.microsoft.com/office/drawing/2015/10/21/chartex" xmlns:cx3="http://schemas.microsoft.com/office/drawing/2016/5/9/chartex" xmlns:cx4="http://schemas.microsoft.com/office/drawing/2016/5/10/chartex" xmlns:cx5="http://schemas.microsoft.com/office/drawing/2016/5/11/chartex" xmlns:cx6="http://schemas.microsoft.com/office/drawing/2016/5/12/chartex" xmlns:cx7="http://schemas.microsoft.com/office/drawing/2016/5/13/chartex" xmlns:cx8="http://schemas.microsoft.com/office/drawing/2016/5/14/chartex" xmlns:mc="http://schemas.openxmlformats.org/markup-compatibility/2006" xmlns:aink="http://schemas.microsoft.com/office/drawing/2016/ink" xmlns:am3d="http://schemas.microsoft.com/office/drawing/2017/model3d" xmlns:o="urn:schemas-microsoft-com:office:office" xmlns:r="http://schemas.openxmlformats.org/officeDocument/2006/relationships" xmlns:m="http://schemas.openxmlformats.org/officeDocument/2006/math" xmlns:v="urn:schemas-microsoft-com:vml" xmlns:wp14="http://schemas.microsoft.com/office/word/2010/wordprocessingDrawing" xmlns:wp="http://schemas.openxmlformats.org/drawingml/2006/wordprocessingDrawing" xmlns:w10="urn:schemas-microsoft-com:office:word" xmlns:w="http://schemas.openxmlformats.org/wordprocessingml/2006/main" xmlns:w14="http://schemas.microsoft.com/office/word/2010/wordml" xmlns:w15="http://schemas.microsoft.com/office/word/2012/wordml" xmlns:w16cex="http://schemas.microsoft.com/office/word/2018/wordml/cex" xmlns:w16cid="http://schemas.microsoft.com/office/word/2016/wordml/cid" xmlns:w16="http://schemas.microsoft.com/office/word/2018/wordml" xmlns:w16sdtdh="http://schemas.microsoft.com/office/word/2020/wordml/sdtdatahash" xmlns:w16se="http://schemas.microsoft.com/office/word/2015/wordml/symex" xmlns:wpg="http://schemas.microsoft.com/office/word/2010/wordprocessingGroup" xmlns:wpi="http://schemas.microsoft.com/office/word/2010/wordprocessingInk" xmlns:wne="http://schemas.microsoft.com/office/word/2006/wordml" xmlns:wps="http://schemas.microsoft.com/office/word/2010/wordprocessingShape" mc:Ignorable="w14 w15 w16se w16cid w16 w16cex w16sdtdh wp14">
+<w:document xmlns:wpc="http://schemas.microsoft.com/office/word/2010/wordprocessingCanvas" xmlns:cx="http://schemas.microsoft.com/office/drawing/2014/chartex" xmlns:cx1="http://schemas.microsoft.com/office/drawing/2015/9/8/chartex" xmlns:cx2="http://schemas.microsoft.com/office/drawing/2015/10/21/chartex" xmlns:cx3="http://schemas.microsoft.com/office/drawing/2016/5/9/chartex" xmlns:cx4="http://schemas.microsoft.com/office/drawing/2016/5/10/chartex" xmlns:cx5="http://schemas.microsoft.com/office/drawing/2016/5/11/chartex" xmlns:cx6="http://schemas.microsoft.com/office/drawing/2016/5/12/chartex" xmlns:cx7="http://schemas.microsoft.com/office/drawing/2016/5/13/chartex" xmlns:cx8="http://schemas.microsoft.com/office/drawing/2016/5/14/chartex" xmlns:mc="http://schemas.openxmlformats.org/markup-compatibility/2006" xmlns:aink="http://schemas.microsoft.com/office/drawing/2016/ink" xmlns:am3d="http://schemas.microsoft.com/office/drawing/2017/model3d" xmlns:o="urn:schemas-microsoft-com:office:office" xmlns:oel="http://schemas.microsoft.com/office/2019/extlst" xmlns:r="http://schemas.openxmlformats.org/officeDocument/2006/relationships" xmlns:m="http://schemas.openxmlformats.org/officeDocument/2006/math" xmlns:v="urn:schemas-microsoft-com:vml" xmlns:wp14="http://schemas.microsoft.com/office/word/2010/wordprocessingDrawing" xmlns:wp="http://schemas.openxmlformats.org/drawingml/2006/wordprocessingDrawing" xmlns:w10="urn:schemas-microsoft-com:office:word" xmlns:w="http://schemas.openxmlformats.org/wordprocessingml/2006/main" xmlns:w14="http://schemas.microsoft.com/office/word/2010/wordml" xmlns:w15="http://schemas.microsoft.com/office/word/2012/wordml" xmlns:w16cex="http://schemas.microsoft.com/office/word/2018/wordml/cex" xmlns:w16cid="http://schemas.microsoft.com/office/word/2016/wordml/cid" xmlns:w16="http://schemas.microsoft.com/office/word/2018/wordml" xmlns:w16sdtdh="http://schemas.microsoft.com/office/word/2020/wordml/sdtdatahash" xmlns:w16se="http://schemas.microsoft.com/office/word/2015/wordml/symex" xmlns:wpg="http://schemas.microsoft.com/office/word/2010/wordprocessingGroup" xmlns:wpi="http://schemas.microsoft.com/office/word/2010/wordprocessingInk" xmlns:wne="http://schemas.microsoft.com/office/word/2006/wordml" xmlns:wps="http://schemas.microsoft.com/office/word/2010/wordprocessingShape" mc:Ignorable="w14 w15 w16se w16cid w16 w16cex w16sdtdh wp14">
   <w:body>
     <w:p>
       <w:pPr>
         <w:pStyle w:val="ListParagraph"/>
+        <w:rPr>
+          <w:rFonts w:ascii="Aptos" w:hAnsi="Aptos"/>
+        </w:rPr>
       </w:pPr>
     </w:p>
     <w:p>
@@ -16,91 +19,95 @@
         </w:numPr>
         <w:shd w:val="clear" w:color="auto" w:fill="FFFFFF"/>
         <w:rPr>
-          <w:rFonts w:ascii="Arial" w:eastAsia="Times New Roman" w:hAnsi="Arial" w:cs="Arial"/>
-          <w:color w:val="222222"/>
-        </w:rPr>
-      </w:pPr>
-      <w:r>
-        <w:rPr>
-          <w:rFonts w:ascii="Arial" w:eastAsia="Times New Roman" w:hAnsi="Arial" w:cs="Arial"/>
-          <w:color w:val="222222"/>
-        </w:rPr>
-        <w:t xml:space="preserve">Linux compression </w:t>
-      </w:r>
-      <w:r>
-        <w:rPr>
-          <w:rFonts w:ascii="Arial" w:eastAsia="Times New Roman" w:hAnsi="Arial" w:cs="Arial" w:hint="eastAsia"/>
-          <w:color w:val="222222"/>
-        </w:rPr>
-        <w:t>comm</w:t>
-      </w:r>
-      <w:r>
-        <w:rPr>
-          <w:rFonts w:ascii="Arial" w:eastAsia="Times New Roman" w:hAnsi="Arial" w:cs="Arial"/>
-          <w:color w:val="222222"/>
-        </w:rPr>
-        <w:t>ands:</w:t>
-      </w:r>
-    </w:p>
-    <w:p>
-      <w:pPr>
-        <w:shd w:val="clear" w:color="auto" w:fill="FFFFFF"/>
-        <w:rPr>
-          <w:rFonts w:ascii="Arial" w:eastAsia="Times New Roman" w:hAnsi="Arial" w:cs="Arial"/>
-          <w:color w:val="222222"/>
-        </w:rPr>
-      </w:pPr>
-    </w:p>
-    <w:p>
-      <w:pPr>
-        <w:shd w:val="clear" w:color="auto" w:fill="FFFFFF"/>
-        <w:rPr>
-          <w:rFonts w:ascii="Arial" w:eastAsia="Times New Roman" w:hAnsi="Arial" w:cs="Arial"/>
-          <w:color w:val="222222"/>
-        </w:rPr>
-      </w:pPr>
-      <w:r>
-        <w:rPr>
-          <w:rFonts w:ascii="Arial" w:eastAsia="Times New Roman" w:hAnsi="Arial" w:cs="Arial"/>
-          <w:color w:val="222222"/>
-        </w:rPr>
-        <w:t xml:space="preserve">Here is the compression commands </w:t>
-      </w:r>
-      <w:r>
-        <w:rPr>
-          <w:rFonts w:ascii="Arial" w:eastAsia="Times New Roman" w:hAnsi="Arial" w:cs="Arial" w:hint="eastAsia"/>
-          <w:color w:val="222222"/>
-        </w:rPr>
-        <w:t>dem</w:t>
-      </w:r>
-      <w:r>
-        <w:rPr>
-          <w:rFonts w:ascii="Arial" w:eastAsia="Times New Roman" w:hAnsi="Arial" w:cs="Arial"/>
-          <w:color w:val="222222"/>
-        </w:rPr>
-        <w:t>oed in the class. Please find a linux terminal to practice the commands using different files.</w:t>
-      </w:r>
-    </w:p>
-    <w:p>
-      <w:pPr>
-        <w:shd w:val="clear" w:color="auto" w:fill="FFFFFF"/>
-        <w:rPr>
-          <w:rFonts w:ascii="Arial" w:eastAsia="Times New Roman" w:hAnsi="Arial" w:cs="Arial"/>
-          <w:color w:val="222222"/>
-        </w:rPr>
-      </w:pPr>
-    </w:p>
-    <w:p>
-      <w:pPr>
-        <w:shd w:val="clear" w:color="auto" w:fill="FFFFFF"/>
-        <w:rPr>
-          <w:rFonts w:ascii="Arial" w:eastAsia="Times New Roman" w:hAnsi="Arial" w:cs="Arial"/>
-          <w:color w:val="222222"/>
-        </w:rPr>
-      </w:pPr>
-      <w:r>
-        <w:rPr>
-          <w:rFonts w:ascii="Arial" w:eastAsia="Times New Roman" w:hAnsi="Arial" w:cs="Arial"/>
+          <w:rFonts w:ascii="Aptos" w:eastAsia="Times New Roman" w:hAnsi="Aptos" w:cs="Arial"/>
+          <w:color w:val="222222"/>
+        </w:rPr>
+      </w:pPr>
+      <w:r>
+        <w:rPr>
+          <w:rFonts w:ascii="Aptos" w:eastAsia="Times New Roman" w:hAnsi="Aptos" w:cs="Arial"/>
+          <w:color w:val="222222"/>
+        </w:rPr>
+        <w:t>Linux compression commands:</w:t>
+      </w:r>
+    </w:p>
+    <w:p>
+      <w:pPr>
+        <w:shd w:val="clear" w:color="auto" w:fill="FFFFFF"/>
+        <w:rPr>
+          <w:rFonts w:ascii="Aptos" w:eastAsia="Times New Roman" w:hAnsi="Aptos" w:cs="Arial"/>
+          <w:color w:val="222222"/>
+        </w:rPr>
+      </w:pPr>
+    </w:p>
+    <w:p>
+      <w:pPr>
+        <w:shd w:val="clear" w:color="auto" w:fill="FFFFFF"/>
+        <w:rPr>
+          <w:rFonts w:ascii="Aptos" w:eastAsia="Times New Roman" w:hAnsi="Aptos" w:cs="Arial"/>
+          <w:color w:val="222222"/>
+        </w:rPr>
+      </w:pPr>
+      <w:r>
+        <w:rPr>
+          <w:rFonts w:ascii="Aptos" w:eastAsia="Times New Roman" w:hAnsi="Aptos" w:cs="Arial"/>
+          <w:color w:val="222222"/>
+        </w:rPr>
+        <w:t xml:space="preserve">Here </w:t>
+      </w:r>
+      <w:proofErr w:type="gramStart"/>
+      <w:r>
+        <w:rPr>
+          <w:rFonts w:ascii="Aptos" w:eastAsia="Times New Roman" w:hAnsi="Aptos" w:cs="Arial"/>
+          <w:color w:val="222222"/>
+        </w:rPr>
+        <w:t>is</w:t>
+      </w:r>
+      <w:proofErr w:type="gramEnd"/>
+      <w:r>
+        <w:rPr>
+          <w:rFonts w:ascii="Aptos" w:eastAsia="Times New Roman" w:hAnsi="Aptos" w:cs="Arial"/>
+          <w:color w:val="222222"/>
+        </w:rPr>
+        <w:t xml:space="preserve"> the compression commands demoed in the class. Please find a </w:t>
+      </w:r>
+      <w:proofErr w:type="spellStart"/>
+      <w:r>
+        <w:rPr>
+          <w:rFonts w:ascii="Aptos" w:eastAsia="Times New Roman" w:hAnsi="Aptos" w:cs="Arial"/>
+          <w:color w:val="222222"/>
+        </w:rPr>
+        <w:t>linux</w:t>
+      </w:r>
+      <w:proofErr w:type="spellEnd"/>
+      <w:r>
+        <w:rPr>
+          <w:rFonts w:ascii="Aptos" w:eastAsia="Times New Roman" w:hAnsi="Aptos" w:cs="Arial"/>
+          <w:color w:val="222222"/>
+        </w:rPr>
+        <w:t xml:space="preserve"> terminal to practice the commands using different files.</w:t>
+      </w:r>
+    </w:p>
+    <w:p>
+      <w:pPr>
+        <w:shd w:val="clear" w:color="auto" w:fill="FFFFFF"/>
+        <w:rPr>
+          <w:rFonts w:ascii="Aptos" w:eastAsia="Times New Roman" w:hAnsi="Aptos" w:cs="Arial"/>
+          <w:color w:val="222222"/>
+        </w:rPr>
+      </w:pPr>
+    </w:p>
+    <w:p>
+      <w:pPr>
+        <w:shd w:val="clear" w:color="auto" w:fill="FFFFFF"/>
+        <w:rPr>
+          <w:rFonts w:ascii="Aptos" w:eastAsia="Times New Roman" w:hAnsi="Aptos" w:cs="Arial"/>
+          <w:color w:val="222222"/>
+        </w:rPr>
+      </w:pPr>
+      <w:r>
+        <w:rPr>
+          <w:rFonts w:ascii="Aptos" w:eastAsia="Times New Roman" w:hAnsi="Aptos" w:cs="Arial"/>
           <w:color w:val="222222"/>
         </w:rPr>
         <w:t xml:space="preserve">Following links are recommended: </w:t>
@@ -108,7 +115,7 @@
       <w:hyperlink r:id="rId5" w:history="1">
         <w:r>
           <w:rPr>
-            <w:rFonts w:ascii="Arial" w:eastAsia="Times New Roman" w:hAnsi="Arial" w:cs="Arial"/>
+            <w:rFonts w:ascii="Aptos" w:eastAsia="Times New Roman" w:hAnsi="Aptos" w:cs="Arial"/>
             <w:color w:val="222222"/>
           </w:rPr>
           <w:t>https://explainshell.com/</w:t>
@@ -116,7 +123,7 @@
       </w:hyperlink>
       <w:r>
         <w:rPr>
-          <w:rFonts w:ascii="Arial" w:eastAsia="Times New Roman" w:hAnsi="Arial" w:cs="Arial"/>
+          <w:rFonts w:ascii="Aptos" w:eastAsia="Times New Roman" w:hAnsi="Aptos" w:cs="Arial"/>
           <w:color w:val="222222"/>
         </w:rPr>
         <w:t xml:space="preserve">  and https://tldr.sh/</w:t>
@@ -126,122 +133,250 @@
       <w:pPr>
         <w:shd w:val="clear" w:color="auto" w:fill="FFFFFF"/>
         <w:rPr>
-          <w:rFonts w:ascii="Arial" w:eastAsia="Times New Roman" w:hAnsi="Arial" w:cs="Arial"/>
-          <w:color w:val="222222"/>
-        </w:rPr>
-      </w:pPr>
-    </w:p>
-    <w:p>
-      <w:pPr>
-        <w:shd w:val="clear" w:color="auto" w:fill="FFFFFF"/>
-        <w:rPr>
-          <w:rFonts w:ascii="Arial" w:eastAsia="Times New Roman" w:hAnsi="Arial" w:cs="Arial"/>
-          <w:color w:val="222222"/>
-        </w:rPr>
-      </w:pPr>
-      <w:r>
-        <w:rPr>
-          <w:rFonts w:ascii="Arial" w:eastAsia="Times New Roman" w:hAnsi="Arial" w:cs="Arial"/>
-          <w:color w:val="222222"/>
-        </w:rPr>
-        <w:t>7za a tensorflow-master</w:t>
-      </w:r>
-    </w:p>
-    <w:p>
-      <w:pPr>
-        <w:shd w:val="clear" w:color="auto" w:fill="FFFFFF"/>
-        <w:rPr>
-          <w:rFonts w:ascii="Arial" w:eastAsia="Times New Roman" w:hAnsi="Arial" w:cs="Arial"/>
-          <w:color w:val="222222"/>
-        </w:rPr>
-      </w:pPr>
-    </w:p>
-    <w:p>
-      <w:pPr>
-        <w:shd w:val="clear" w:color="auto" w:fill="FFFFFF"/>
-        <w:rPr>
-          <w:rFonts w:ascii="Arial" w:eastAsia="Times New Roman" w:hAnsi="Arial" w:cs="Arial"/>
-          <w:color w:val="222222"/>
-        </w:rPr>
-      </w:pPr>
-      <w:r>
-        <w:rPr>
-          <w:rFonts w:ascii="Arial" w:eastAsia="Times New Roman" w:hAnsi="Arial" w:cs="Arial"/>
-          <w:color w:val="222222"/>
-        </w:rPr>
-        <w:t>tar -zcf tensor.tar.gz tensorflow-master</w:t>
-      </w:r>
-    </w:p>
-    <w:p>
-      <w:pPr>
-        <w:shd w:val="clear" w:color="auto" w:fill="FFFFFF"/>
-        <w:rPr>
-          <w:rFonts w:ascii="Arial" w:eastAsia="Times New Roman" w:hAnsi="Arial" w:cs="Arial"/>
-          <w:color w:val="222222"/>
-        </w:rPr>
-      </w:pPr>
-    </w:p>
-    <w:p>
-      <w:pPr>
-        <w:shd w:val="clear" w:color="auto" w:fill="FFFFFF"/>
-        <w:rPr>
-          <w:rFonts w:ascii="Arial" w:eastAsia="Times New Roman" w:hAnsi="Arial" w:cs="Arial"/>
-          <w:color w:val="222222"/>
-        </w:rPr>
-      </w:pPr>
-      <w:r>
-        <w:rPr>
-          <w:rFonts w:ascii="Arial" w:eastAsia="Times New Roman" w:hAnsi="Arial" w:cs="Arial"/>
-          <w:color w:val="222222"/>
-        </w:rPr>
-        <w:t>tar -jcf tensor.tar.bz2 tensorflow-master</w:t>
-      </w:r>
-    </w:p>
-    <w:p>
-      <w:pPr>
-        <w:shd w:val="clear" w:color="auto" w:fill="FFFFFF"/>
-        <w:rPr>
-          <w:rFonts w:ascii="Arial" w:eastAsia="Times New Roman" w:hAnsi="Arial" w:cs="Arial"/>
-          <w:color w:val="222222"/>
-        </w:rPr>
-      </w:pPr>
-    </w:p>
-    <w:p>
-      <w:pPr>
-        <w:shd w:val="clear" w:color="auto" w:fill="FFFFFF"/>
-        <w:rPr>
-          <w:rFonts w:ascii="Arial" w:eastAsia="Times New Roman" w:hAnsi="Arial" w:cs="Arial"/>
-          <w:color w:val="222222"/>
-        </w:rPr>
-      </w:pPr>
-      <w:r>
-        <w:rPr>
-          <w:rFonts w:ascii="Arial" w:eastAsia="Times New Roman" w:hAnsi="Arial" w:cs="Arial"/>
-          <w:color w:val="222222"/>
-        </w:rPr>
-        <w:t>tar -Zcf tensor.tar.Z tensorflow-master</w:t>
-      </w:r>
-    </w:p>
-    <w:p>
-      <w:pPr>
-        <w:shd w:val="clear" w:color="auto" w:fill="FFFFFF"/>
-        <w:rPr>
-          <w:rFonts w:ascii="Arial" w:eastAsia="Times New Roman" w:hAnsi="Arial" w:cs="Arial"/>
-          <w:color w:val="222222"/>
-        </w:rPr>
-      </w:pPr>
-    </w:p>
-    <w:p>
-      <w:pPr>
-        <w:shd w:val="clear" w:color="auto" w:fill="FFFFFF"/>
-        <w:rPr>
-          <w:rFonts w:ascii="Arial" w:eastAsia="Times New Roman" w:hAnsi="Arial" w:cs="Arial"/>
-          <w:color w:val="222222"/>
-        </w:rPr>
-      </w:pPr>
-      <w:r>
-        <w:rPr>
-          <w:rFonts w:ascii="Arial" w:eastAsia="Times New Roman" w:hAnsi="Arial" w:cs="Arial"/>
+          <w:rFonts w:ascii="Aptos" w:eastAsia="Times New Roman" w:hAnsi="Aptos" w:cs="Arial"/>
+          <w:color w:val="222222"/>
+        </w:rPr>
+      </w:pPr>
+    </w:p>
+    <w:p>
+      <w:pPr>
+        <w:shd w:val="clear" w:color="auto" w:fill="FFFFFF"/>
+        <w:rPr>
+          <w:rFonts w:ascii="Aptos" w:eastAsia="Times New Roman" w:hAnsi="Aptos" w:cs="Arial"/>
+          <w:color w:val="222222"/>
+        </w:rPr>
+      </w:pPr>
+      <w:r>
+        <w:rPr>
+          <w:rFonts w:ascii="Aptos" w:eastAsia="Times New Roman" w:hAnsi="Aptos" w:cs="Arial"/>
+          <w:color w:val="222222"/>
+        </w:rPr>
+        <w:t xml:space="preserve">7za a </w:t>
+      </w:r>
+      <w:proofErr w:type="spellStart"/>
+      <w:r>
+        <w:rPr>
+          <w:rFonts w:ascii="Aptos" w:eastAsia="Times New Roman" w:hAnsi="Aptos" w:cs="Arial"/>
+          <w:color w:val="222222"/>
+        </w:rPr>
+        <w:t>tensorflow</w:t>
+      </w:r>
+      <w:proofErr w:type="spellEnd"/>
+      <w:r>
+        <w:rPr>
+          <w:rFonts w:ascii="Aptos" w:eastAsia="Times New Roman" w:hAnsi="Aptos" w:cs="Arial"/>
+          <w:color w:val="222222"/>
+        </w:rPr>
+        <w:t>-master</w:t>
+      </w:r>
+    </w:p>
+    <w:p>
+      <w:pPr>
+        <w:shd w:val="clear" w:color="auto" w:fill="FFFFFF"/>
+        <w:rPr>
+          <w:rFonts w:ascii="Aptos" w:eastAsia="Times New Roman" w:hAnsi="Aptos" w:cs="Arial"/>
+          <w:color w:val="222222"/>
+        </w:rPr>
+      </w:pPr>
+    </w:p>
+    <w:p>
+      <w:pPr>
+        <w:shd w:val="clear" w:color="auto" w:fill="FFFFFF"/>
+        <w:rPr>
+          <w:rFonts w:ascii="Aptos" w:eastAsia="Times New Roman" w:hAnsi="Aptos" w:cs="Arial"/>
+          <w:color w:val="222222"/>
+        </w:rPr>
+      </w:pPr>
+      <w:r>
+        <w:rPr>
+          <w:rFonts w:ascii="Aptos" w:eastAsia="Times New Roman" w:hAnsi="Aptos" w:cs="Arial"/>
+          <w:color w:val="222222"/>
+        </w:rPr>
+        <w:t>tar -</w:t>
+      </w:r>
+      <w:proofErr w:type="spellStart"/>
+      <w:r>
+        <w:rPr>
+          <w:rFonts w:ascii="Aptos" w:eastAsia="Times New Roman" w:hAnsi="Aptos" w:cs="Arial"/>
+          <w:color w:val="222222"/>
+        </w:rPr>
+        <w:t>zcf</w:t>
+      </w:r>
+      <w:proofErr w:type="spellEnd"/>
+      <w:r>
+        <w:rPr>
+          <w:rFonts w:ascii="Aptos" w:eastAsia="Times New Roman" w:hAnsi="Aptos" w:cs="Arial"/>
+          <w:color w:val="222222"/>
+        </w:rPr>
+        <w:t xml:space="preserve"> tensor.tar.gz </w:t>
+      </w:r>
+      <w:proofErr w:type="spellStart"/>
+      <w:r>
+        <w:rPr>
+          <w:rFonts w:ascii="Aptos" w:eastAsia="Times New Roman" w:hAnsi="Aptos" w:cs="Arial"/>
+          <w:color w:val="222222"/>
+        </w:rPr>
+        <w:t>tensorflow</w:t>
+      </w:r>
+      <w:proofErr w:type="spellEnd"/>
+      <w:r>
+        <w:rPr>
+          <w:rFonts w:ascii="Aptos" w:eastAsia="Times New Roman" w:hAnsi="Aptos" w:cs="Arial"/>
+          <w:color w:val="222222"/>
+        </w:rPr>
+        <w:t>-master</w:t>
+      </w:r>
+    </w:p>
+    <w:p>
+      <w:pPr>
+        <w:shd w:val="clear" w:color="auto" w:fill="FFFFFF"/>
+        <w:rPr>
+          <w:rFonts w:ascii="Aptos" w:eastAsia="Times New Roman" w:hAnsi="Aptos" w:cs="Arial"/>
+          <w:color w:val="222222"/>
+        </w:rPr>
+      </w:pPr>
+    </w:p>
+    <w:p>
+      <w:pPr>
+        <w:shd w:val="clear" w:color="auto" w:fill="FFFFFF"/>
+        <w:rPr>
+          <w:rFonts w:ascii="Aptos" w:eastAsia="Times New Roman" w:hAnsi="Aptos" w:cs="Arial"/>
+          <w:color w:val="222222"/>
+        </w:rPr>
+      </w:pPr>
+      <w:r>
+        <w:rPr>
+          <w:rFonts w:ascii="Aptos" w:eastAsia="Times New Roman" w:hAnsi="Aptos" w:cs="Arial"/>
+          <w:color w:val="222222"/>
+        </w:rPr>
+        <w:t>tar -</w:t>
+      </w:r>
+      <w:proofErr w:type="spellStart"/>
+      <w:r>
+        <w:rPr>
+          <w:rFonts w:ascii="Aptos" w:eastAsia="Times New Roman" w:hAnsi="Aptos" w:cs="Arial"/>
+          <w:color w:val="222222"/>
+        </w:rPr>
+        <w:t>jcf</w:t>
+      </w:r>
+      <w:proofErr w:type="spellEnd"/>
+      <w:r>
+        <w:rPr>
+          <w:rFonts w:ascii="Aptos" w:eastAsia="Times New Roman" w:hAnsi="Aptos" w:cs="Arial"/>
+          <w:color w:val="222222"/>
+        </w:rPr>
+        <w:t xml:space="preserve"> tensor.tar.bz2 </w:t>
+      </w:r>
+      <w:proofErr w:type="spellStart"/>
+      <w:r>
+        <w:rPr>
+          <w:rFonts w:ascii="Aptos" w:eastAsia="Times New Roman" w:hAnsi="Aptos" w:cs="Arial"/>
+          <w:color w:val="222222"/>
+        </w:rPr>
+        <w:t>tensorflow</w:t>
+      </w:r>
+      <w:proofErr w:type="spellEnd"/>
+      <w:r>
+        <w:rPr>
+          <w:rFonts w:ascii="Aptos" w:eastAsia="Times New Roman" w:hAnsi="Aptos" w:cs="Arial"/>
+          <w:color w:val="222222"/>
+        </w:rPr>
+        <w:t>-master</w:t>
+      </w:r>
+    </w:p>
+    <w:p>
+      <w:pPr>
+        <w:shd w:val="clear" w:color="auto" w:fill="FFFFFF"/>
+        <w:rPr>
+          <w:rFonts w:ascii="Aptos" w:eastAsia="Times New Roman" w:hAnsi="Aptos" w:cs="Arial"/>
+          <w:color w:val="222222"/>
+        </w:rPr>
+      </w:pPr>
+    </w:p>
+    <w:p>
+      <w:pPr>
+        <w:shd w:val="clear" w:color="auto" w:fill="FFFFFF"/>
+        <w:rPr>
+          <w:rFonts w:ascii="Aptos" w:eastAsia="Times New Roman" w:hAnsi="Aptos" w:cs="Arial"/>
+          <w:color w:val="222222"/>
+        </w:rPr>
+      </w:pPr>
+      <w:r>
+        <w:rPr>
+          <w:rFonts w:ascii="Aptos" w:eastAsia="Times New Roman" w:hAnsi="Aptos" w:cs="Arial"/>
+          <w:color w:val="222222"/>
+        </w:rPr>
+        <w:t>tar -</w:t>
+      </w:r>
+      <w:proofErr w:type="spellStart"/>
+      <w:r>
+        <w:rPr>
+          <w:rFonts w:ascii="Aptos" w:eastAsia="Times New Roman" w:hAnsi="Aptos" w:cs="Arial"/>
+          <w:color w:val="222222"/>
+        </w:rPr>
+        <w:t>Zcf</w:t>
+      </w:r>
+      <w:proofErr w:type="spellEnd"/>
+      <w:r>
+        <w:rPr>
+          <w:rFonts w:ascii="Aptos" w:eastAsia="Times New Roman" w:hAnsi="Aptos" w:cs="Arial"/>
+          <w:color w:val="222222"/>
+        </w:rPr>
+        <w:t xml:space="preserve"> </w:t>
+      </w:r>
+      <w:proofErr w:type="spellStart"/>
+      <w:r>
+        <w:rPr>
+          <w:rFonts w:ascii="Aptos" w:eastAsia="Times New Roman" w:hAnsi="Aptos" w:cs="Arial"/>
+          <w:color w:val="222222"/>
+        </w:rPr>
+        <w:t>tensor.tar.Z</w:t>
+      </w:r>
+      <w:proofErr w:type="spellEnd"/>
+      <w:r>
+        <w:rPr>
+          <w:rFonts w:ascii="Aptos" w:eastAsia="Times New Roman" w:hAnsi="Aptos" w:cs="Arial"/>
+          <w:color w:val="222222"/>
+        </w:rPr>
+        <w:t xml:space="preserve"> </w:t>
+      </w:r>
+      <w:proofErr w:type="spellStart"/>
+      <w:r>
+        <w:rPr>
+          <w:rFonts w:ascii="Aptos" w:eastAsia="Times New Roman" w:hAnsi="Aptos" w:cs="Arial"/>
+          <w:color w:val="222222"/>
+        </w:rPr>
+        <w:t>tensorflow</w:t>
+      </w:r>
+      <w:proofErr w:type="spellEnd"/>
+      <w:r>
+        <w:rPr>
+          <w:rFonts w:ascii="Aptos" w:eastAsia="Times New Roman" w:hAnsi="Aptos" w:cs="Arial"/>
+          <w:color w:val="222222"/>
+        </w:rPr>
+        <w:t>-master</w:t>
+      </w:r>
+    </w:p>
+    <w:p>
+      <w:pPr>
+        <w:shd w:val="clear" w:color="auto" w:fill="FFFFFF"/>
+        <w:rPr>
+          <w:rFonts w:ascii="Aptos" w:eastAsia="Times New Roman" w:hAnsi="Aptos" w:cs="Arial"/>
+          <w:color w:val="222222"/>
+        </w:rPr>
+      </w:pPr>
+    </w:p>
+    <w:p>
+      <w:pPr>
+        <w:shd w:val="clear" w:color="auto" w:fill="FFFFFF"/>
+        <w:rPr>
+          <w:rFonts w:ascii="Aptos" w:eastAsia="Times New Roman" w:hAnsi="Aptos" w:cs="Arial"/>
+          <w:color w:val="222222"/>
+        </w:rPr>
+      </w:pPr>
+      <w:r>
+        <w:rPr>
+          <w:rFonts w:ascii="Aptos" w:eastAsia="Times New Roman" w:hAnsi="Aptos" w:cs="Arial"/>
           <w:color w:val="222222"/>
         </w:rPr>
         <w:t>7za x tensorflow-master.7z </w:t>
@@ -251,72 +386,129 @@
       <w:pPr>
         <w:shd w:val="clear" w:color="auto" w:fill="FFFFFF"/>
         <w:rPr>
-          <w:rFonts w:ascii="Arial" w:eastAsia="Times New Roman" w:hAnsi="Arial" w:cs="Arial"/>
-          <w:color w:val="222222"/>
-        </w:rPr>
-      </w:pPr>
-      <w:r>
-        <w:rPr>
-          <w:rFonts w:ascii="Arial" w:eastAsia="Times New Roman" w:hAnsi="Arial" w:cs="Arial"/>
-          <w:color w:val="222222"/>
-        </w:rPr>
-        <w:t>tar -Zxf tensor.tar.Z</w:t>
-      </w:r>
-    </w:p>
-    <w:p>
-      <w:pPr>
-        <w:shd w:val="clear" w:color="auto" w:fill="FFFFFF"/>
-        <w:rPr>
-          <w:rFonts w:ascii="Arial" w:eastAsia="Times New Roman" w:hAnsi="Arial" w:cs="Arial"/>
-          <w:color w:val="222222"/>
-        </w:rPr>
-      </w:pPr>
-      <w:r>
-        <w:rPr>
-          <w:rFonts w:ascii="Arial" w:eastAsia="Times New Roman" w:hAnsi="Arial" w:cs="Arial"/>
-          <w:color w:val="222222"/>
-        </w:rPr>
-        <w:t>tar -jxf tensor.tar.bz2</w:t>
-      </w:r>
-    </w:p>
-    <w:p>
-      <w:pPr>
-        <w:shd w:val="clear" w:color="auto" w:fill="FFFFFF"/>
-        <w:rPr>
-          <w:rFonts w:ascii="Arial" w:eastAsia="Times New Roman" w:hAnsi="Arial" w:cs="Arial"/>
-          <w:color w:val="222222"/>
-        </w:rPr>
-      </w:pPr>
-      <w:r>
-        <w:rPr>
-          <w:rFonts w:ascii="Arial" w:eastAsia="Times New Roman" w:hAnsi="Arial" w:cs="Arial"/>
-          <w:color w:val="222222"/>
-        </w:rPr>
-        <w:t>tar -zxf tensor.tar.gz</w:t>
-      </w:r>
-    </w:p>
-    <w:p>
-      <w:pPr>
-        <w:shd w:val="clear" w:color="auto" w:fill="FFFFFF"/>
-        <w:rPr>
-          <w:rFonts w:ascii="Arial" w:eastAsia="Times New Roman" w:hAnsi="Arial" w:cs="Arial"/>
-          <w:color w:val="222222"/>
-        </w:rPr>
-      </w:pPr>
-    </w:p>
-    <w:p>
-      <w:pPr>
-        <w:shd w:val="clear" w:color="auto" w:fill="FFFFFF"/>
-        <w:rPr>
-          <w:rFonts w:ascii="Arial" w:eastAsia="Times New Roman" w:hAnsi="Arial" w:cs="Arial"/>
-          <w:b/>
-          <w:bCs/>
-          <w:color w:val="222222"/>
-        </w:rPr>
-      </w:pPr>
-      <w:r>
-        <w:rPr>
-          <w:rFonts w:ascii="Arial" w:eastAsia="Times New Roman" w:hAnsi="Arial" w:cs="Arial"/>
+          <w:rFonts w:ascii="Aptos" w:eastAsia="Times New Roman" w:hAnsi="Aptos" w:cs="Arial"/>
+          <w:color w:val="222222"/>
+        </w:rPr>
+      </w:pPr>
+      <w:r>
+        <w:rPr>
+          <w:rFonts w:ascii="Aptos" w:eastAsia="Times New Roman" w:hAnsi="Aptos" w:cs="Arial"/>
+          <w:color w:val="222222"/>
+        </w:rPr>
+        <w:t>tar -</w:t>
+      </w:r>
+      <w:proofErr w:type="spellStart"/>
+      <w:r>
+        <w:rPr>
+          <w:rFonts w:ascii="Aptos" w:eastAsia="Times New Roman" w:hAnsi="Aptos" w:cs="Arial"/>
+          <w:color w:val="222222"/>
+        </w:rPr>
+        <w:t>Zxf</w:t>
+      </w:r>
+      <w:proofErr w:type="spellEnd"/>
+      <w:r>
+        <w:rPr>
+          <w:rFonts w:ascii="Aptos" w:eastAsia="Times New Roman" w:hAnsi="Aptos" w:cs="Arial"/>
+          <w:color w:val="222222"/>
+        </w:rPr>
+        <w:t xml:space="preserve"> </w:t>
+      </w:r>
+      <w:proofErr w:type="spellStart"/>
+      <w:r>
+        <w:rPr>
+          <w:rFonts w:ascii="Aptos" w:eastAsia="Times New Roman" w:hAnsi="Aptos" w:cs="Arial"/>
+          <w:color w:val="222222"/>
+        </w:rPr>
+        <w:t>tensor.tar.Z</w:t>
+      </w:r>
+      <w:proofErr w:type="spellEnd"/>
+    </w:p>
+    <w:p>
+      <w:pPr>
+        <w:shd w:val="clear" w:color="auto" w:fill="FFFFFF"/>
+        <w:rPr>
+          <w:rFonts w:ascii="Aptos" w:eastAsia="Times New Roman" w:hAnsi="Aptos" w:cs="Arial"/>
+          <w:color w:val="222222"/>
+        </w:rPr>
+      </w:pPr>
+      <w:r>
+        <w:rPr>
+          <w:rFonts w:ascii="Aptos" w:eastAsia="Times New Roman" w:hAnsi="Aptos" w:cs="Arial"/>
+          <w:color w:val="222222"/>
+        </w:rPr>
+        <w:t>tar -</w:t>
+      </w:r>
+      <w:proofErr w:type="spellStart"/>
+      <w:r>
+        <w:rPr>
+          <w:rFonts w:ascii="Aptos" w:eastAsia="Times New Roman" w:hAnsi="Aptos" w:cs="Arial"/>
+          <w:color w:val="222222"/>
+        </w:rPr>
+        <w:t>jxf</w:t>
+      </w:r>
+      <w:proofErr w:type="spellEnd"/>
+      <w:r>
+        <w:rPr>
+          <w:rFonts w:ascii="Aptos" w:eastAsia="Times New Roman" w:hAnsi="Aptos" w:cs="Arial"/>
+          <w:color w:val="222222"/>
+        </w:rPr>
+        <w:t xml:space="preserve"> tensor.tar.bz2</w:t>
+      </w:r>
+    </w:p>
+    <w:p>
+      <w:pPr>
+        <w:shd w:val="clear" w:color="auto" w:fill="FFFFFF"/>
+        <w:rPr>
+          <w:rFonts w:ascii="Aptos" w:eastAsia="Times New Roman" w:hAnsi="Aptos" w:cs="Arial"/>
+          <w:color w:val="222222"/>
+        </w:rPr>
+      </w:pPr>
+      <w:r>
+        <w:rPr>
+          <w:rFonts w:ascii="Aptos" w:eastAsia="Times New Roman" w:hAnsi="Aptos" w:cs="Arial"/>
+          <w:color w:val="222222"/>
+        </w:rPr>
+        <w:t>tar -</w:t>
+      </w:r>
+      <w:proofErr w:type="spellStart"/>
+      <w:r>
+        <w:rPr>
+          <w:rFonts w:ascii="Aptos" w:eastAsia="Times New Roman" w:hAnsi="Aptos" w:cs="Arial"/>
+          <w:color w:val="222222"/>
+        </w:rPr>
+        <w:t>zxf</w:t>
+      </w:r>
+      <w:proofErr w:type="spellEnd"/>
+      <w:r>
+        <w:rPr>
+          <w:rFonts w:ascii="Aptos" w:eastAsia="Times New Roman" w:hAnsi="Aptos" w:cs="Arial"/>
+          <w:color w:val="222222"/>
+        </w:rPr>
+        <w:t xml:space="preserve"> tensor.tar.gz</w:t>
+      </w:r>
+    </w:p>
+    <w:p>
+      <w:pPr>
+        <w:shd w:val="clear" w:color="auto" w:fill="FFFFFF"/>
+        <w:rPr>
+          <w:rFonts w:ascii="Aptos" w:eastAsia="Times New Roman" w:hAnsi="Aptos" w:cs="Arial"/>
+          <w:color w:val="222222"/>
+        </w:rPr>
+      </w:pPr>
+    </w:p>
+    <w:p>
+      <w:pPr>
+        <w:shd w:val="clear" w:color="auto" w:fill="FFFFFF"/>
+        <w:rPr>
+          <w:rFonts w:ascii="Aptos" w:eastAsia="Times New Roman" w:hAnsi="Aptos" w:cs="Arial"/>
+          <w:b/>
+          <w:bCs/>
+          <w:color w:val="222222"/>
+        </w:rPr>
+      </w:pPr>
+      <w:r>
+        <w:rPr>
+          <w:rFonts w:ascii="Aptos" w:eastAsia="Times New Roman" w:hAnsi="Aptos" w:cs="Arial"/>
           <w:b/>
           <w:bCs/>
           <w:color w:val="222222"/>
@@ -325,25 +517,36 @@
       </w:r>
       <w:r>
         <w:rPr>
-          <w:rFonts w:ascii="Arial" w:eastAsia="Times New Roman" w:hAnsi="Arial" w:cs="Arial"/>
-          <w:b/>
-          <w:bCs/>
-          <w:color w:val="222222"/>
-        </w:rPr>
-        <w:t>Already done in class</w:t>
-      </w:r>
-      <w:r>
-        <w:rPr>
-          <w:rFonts w:ascii="Arial" w:eastAsia="Times New Roman" w:hAnsi="Arial" w:cs="Arial"/>
-          <w:b/>
-          <w:bCs/>
-          <w:color w:val="222222"/>
-        </w:rPr>
-        <w:t xml:space="preserve"> and you seen us do it</w:t>
-      </w:r>
-      <w:r>
-        <w:rPr>
-          <w:rFonts w:ascii="Arial" w:eastAsia="Times New Roman" w:hAnsi="Arial" w:cs="Arial"/>
+          <w:rFonts w:ascii="Aptos" w:eastAsia="Times New Roman" w:hAnsi="Aptos" w:cs="Arial"/>
+          <w:b/>
+          <w:bCs/>
+          <w:color w:val="222222"/>
+        </w:rPr>
+        <w:t xml:space="preserve">Already done in class and you </w:t>
+      </w:r>
+      <w:proofErr w:type="spellStart"/>
+      <w:r>
+        <w:rPr>
+          <w:rFonts w:ascii="Aptos" w:eastAsia="Times New Roman" w:hAnsi="Aptos" w:cs="Arial"/>
+          <w:b/>
+          <w:bCs/>
+          <w:color w:val="222222"/>
+        </w:rPr>
+        <w:t>seen</w:t>
+      </w:r>
+      <w:proofErr w:type="spellEnd"/>
+      <w:r>
+        <w:rPr>
+          <w:rFonts w:ascii="Aptos" w:eastAsia="Times New Roman" w:hAnsi="Aptos" w:cs="Arial"/>
+          <w:b/>
+          <w:bCs/>
+          <w:color w:val="222222"/>
+        </w:rPr>
+        <w:t xml:space="preserve"> us do it</w:t>
+      </w:r>
+      <w:r>
+        <w:rPr>
+          <w:rFonts w:ascii="Aptos" w:eastAsia="Times New Roman" w:hAnsi="Aptos" w:cs="Arial"/>
           <w:b/>
           <w:bCs/>
           <w:color w:val="222222"/>
@@ -355,25 +558,25 @@
       <w:pPr>
         <w:shd w:val="clear" w:color="auto" w:fill="FFFFFF"/>
         <w:rPr>
-          <w:rFonts w:ascii="Arial" w:eastAsia="Times New Roman" w:hAnsi="Arial" w:cs="Arial"/>
-          <w:color w:val="222222"/>
-        </w:rPr>
-      </w:pPr>
-    </w:p>
-    <w:p>
-      <w:pPr>
-        <w:pStyle w:val="ListParagraph"/>
-        <w:shd w:val="clear" w:color="auto" w:fill="FFFFFF"/>
-        <w:rPr>
-          <w:rFonts w:ascii="Arial" w:eastAsia="Times New Roman" w:hAnsi="Arial" w:cs="Arial"/>
-          <w:b/>
-          <w:bCs/>
-          <w:color w:val="222222"/>
-        </w:rPr>
-      </w:pPr>
-      <w:r>
-        <w:rPr>
-          <w:rFonts w:ascii="Arial" w:eastAsia="Times New Roman" w:hAnsi="Arial" w:cs="Arial"/>
+          <w:rFonts w:ascii="Aptos" w:eastAsia="Times New Roman" w:hAnsi="Aptos" w:cs="Arial"/>
+          <w:color w:val="222222"/>
+        </w:rPr>
+      </w:pPr>
+    </w:p>
+    <w:p>
+      <w:pPr>
+        <w:pStyle w:val="ListParagraph"/>
+        <w:shd w:val="clear" w:color="auto" w:fill="FFFFFF"/>
+        <w:rPr>
+          <w:rFonts w:ascii="Aptos" w:eastAsia="Times New Roman" w:hAnsi="Aptos" w:cs="Arial"/>
+          <w:b/>
+          <w:bCs/>
+          <w:color w:val="222222"/>
+        </w:rPr>
+      </w:pPr>
+      <w:r>
+        <w:rPr>
+          <w:rFonts w:ascii="Aptos" w:eastAsia="Times New Roman" w:hAnsi="Aptos" w:cs="Arial"/>
           <w:b/>
           <w:bCs/>
           <w:color w:val="222222"/>
@@ -386,17 +589,17 @@
         <w:pStyle w:val="ListParagraph"/>
         <w:shd w:val="clear" w:color="auto" w:fill="FFFFFF"/>
         <w:rPr>
-          <w:rFonts w:ascii="Arial" w:eastAsia="Times New Roman" w:hAnsi="Arial" w:cs="Arial"/>
-          <w:color w:val="222222"/>
-        </w:rPr>
-      </w:pPr>
-    </w:p>
-    <w:p>
-      <w:pPr>
-        <w:pStyle w:val="ListParagraph"/>
-        <w:shd w:val="clear" w:color="auto" w:fill="FFFFFF"/>
-        <w:rPr>
-          <w:rFonts w:ascii="Arial" w:eastAsia="Times New Roman" w:hAnsi="Arial" w:cs="Arial"/>
+          <w:rFonts w:ascii="Aptos" w:eastAsia="Times New Roman" w:hAnsi="Aptos" w:cs="Arial"/>
+          <w:color w:val="222222"/>
+        </w:rPr>
+      </w:pPr>
+    </w:p>
+    <w:p>
+      <w:pPr>
+        <w:pStyle w:val="ListParagraph"/>
+        <w:shd w:val="clear" w:color="auto" w:fill="FFFFFF"/>
+        <w:rPr>
+          <w:rFonts w:ascii="Aptos" w:eastAsia="Times New Roman" w:hAnsi="Aptos" w:cs="Arial"/>
           <w:b/>
           <w:bCs/>
           <w:i/>
@@ -406,36 +609,60 @@
       </w:pPr>
       <w:r>
         <w:rPr>
-          <w:rFonts w:ascii="Arial" w:eastAsia="Times New Roman" w:hAnsi="Arial" w:cs="Arial"/>
+          <w:rFonts w:ascii="Aptos" w:eastAsia="Times New Roman" w:hAnsi="Aptos" w:cs="Arial"/>
           <w:b/>
           <w:bCs/>
           <w:i/>
           <w:iCs/>
           <w:color w:val="222222"/>
         </w:rPr>
-        <w:t>One method of reducing bandwidth use is to compress the data being transmitted. Let A = {a/20, b/15, c/5, d/15, e/45} be the alphabet and its frequency distribution. Compute the optimal coding for each character. What is the average number of bits/symbol of the codes?</w:t>
-      </w:r>
-    </w:p>
-    <w:p>
-      <w:pPr>
-        <w:shd w:val="clear" w:color="auto" w:fill="FFFFFF"/>
-        <w:rPr>
-          <w:rFonts w:ascii="Arial" w:eastAsia="Times New Roman" w:hAnsi="Arial" w:cs="Arial"/>
-          <w:color w:val="222222"/>
-        </w:rPr>
-      </w:pPr>
-    </w:p>
-    <w:p>
-      <w:pPr>
-        <w:shd w:val="clear" w:color="auto" w:fill="FFFFFF"/>
-        <w:rPr>
-          <w:rFonts w:ascii="Arial" w:eastAsia="Times New Roman" w:hAnsi="Arial" w:cs="Arial"/>
-          <w:color w:val="222222"/>
-        </w:rPr>
-      </w:pPr>
-      <w:r>
-        <w:rPr>
-          <w:rFonts w:ascii="Arial" w:eastAsia="Times New Roman" w:hAnsi="Arial" w:cs="Arial"/>
+        <w:t xml:space="preserve">One method of reducing bandwidth use is to compress the data being transmitted. Let A = {a/20, b/15, c/5, d/15, e/45} be the alphabet and its frequency distribution. Compute the optimal coding for each character. What is the average number of </w:t>
+      </w:r>
+      <w:proofErr w:type="gramStart"/>
+      <w:r>
+        <w:rPr>
+          <w:rFonts w:ascii="Aptos" w:eastAsia="Times New Roman" w:hAnsi="Aptos" w:cs="Arial"/>
+          <w:b/>
+          <w:bCs/>
+          <w:i/>
+          <w:iCs/>
+          <w:color w:val="222222"/>
+        </w:rPr>
+        <w:t>bits/symbol</w:t>
+      </w:r>
+      <w:proofErr w:type="gramEnd"/>
+      <w:r>
+        <w:rPr>
+          <w:rFonts w:ascii="Aptos" w:eastAsia="Times New Roman" w:hAnsi="Aptos" w:cs="Arial"/>
+          <w:b/>
+          <w:bCs/>
+          <w:i/>
+          <w:iCs/>
+          <w:color w:val="222222"/>
+        </w:rPr>
+        <w:t xml:space="preserve"> of the codes?</w:t>
+      </w:r>
+    </w:p>
+    <w:p>
+      <w:pPr>
+        <w:shd w:val="clear" w:color="auto" w:fill="FFFFFF"/>
+        <w:rPr>
+          <w:rFonts w:ascii="Aptos" w:eastAsia="Times New Roman" w:hAnsi="Aptos" w:cs="Arial"/>
+          <w:color w:val="222222"/>
+        </w:rPr>
+      </w:pPr>
+    </w:p>
+    <w:p>
+      <w:pPr>
+        <w:shd w:val="clear" w:color="auto" w:fill="FFFFFF"/>
+        <w:rPr>
+          <w:rFonts w:ascii="Aptos" w:eastAsia="Times New Roman" w:hAnsi="Aptos" w:cs="Arial"/>
+          <w:color w:val="222222"/>
+        </w:rPr>
+      </w:pPr>
+      <w:r>
+        <w:rPr>
+          <w:rFonts w:ascii="Aptos" w:eastAsia="Times New Roman" w:hAnsi="Aptos" w:cs="Arial"/>
           <w:color w:val="222222"/>
         </w:rPr>
         <w:t>Combine the two lowest frequencies:</w:t>
@@ -449,16 +676,32 @@
         </w:numPr>
         <w:shd w:val="clear" w:color="auto" w:fill="FFFFFF"/>
         <w:rPr>
-          <w:rFonts w:ascii="Arial" w:eastAsia="Times New Roman" w:hAnsi="Arial" w:cs="Arial"/>
-          <w:color w:val="222222"/>
-        </w:rPr>
-      </w:pPr>
-      <w:r>
-        <w:rPr>
-          <w:rFonts w:ascii="Arial" w:eastAsia="Times New Roman" w:hAnsi="Arial" w:cs="Arial"/>
-          <w:color w:val="222222"/>
-        </w:rPr>
-        <w:t>Combine 'a' and 'c': (a+c)/25</w:t>
+          <w:rFonts w:ascii="Aptos" w:eastAsia="Times New Roman" w:hAnsi="Aptos" w:cs="Arial"/>
+          <w:color w:val="222222"/>
+        </w:rPr>
+      </w:pPr>
+      <w:r>
+        <w:rPr>
+          <w:rFonts w:ascii="Aptos" w:eastAsia="Times New Roman" w:hAnsi="Aptos" w:cs="Arial"/>
+          <w:color w:val="222222"/>
+        </w:rPr>
+        <w:t>Combine 'a' and 'c': (</w:t>
+      </w:r>
+      <w:proofErr w:type="spellStart"/>
+      <w:r>
+        <w:rPr>
+          <w:rFonts w:ascii="Aptos" w:eastAsia="Times New Roman" w:hAnsi="Aptos" w:cs="Arial"/>
+          <w:color w:val="222222"/>
+        </w:rPr>
+        <w:t>a+c</w:t>
+      </w:r>
+      <w:proofErr w:type="spellEnd"/>
+      <w:r>
+        <w:rPr>
+          <w:rFonts w:ascii="Aptos" w:eastAsia="Times New Roman" w:hAnsi="Aptos" w:cs="Arial"/>
+          <w:color w:val="222222"/>
+        </w:rPr>
+        <w:t>)/25</w:t>
       </w:r>
     </w:p>
     <w:p>
@@ -469,16 +712,32 @@
         </w:numPr>
         <w:shd w:val="clear" w:color="auto" w:fill="FFFFFF"/>
         <w:rPr>
-          <w:rFonts w:ascii="Arial" w:eastAsia="Times New Roman" w:hAnsi="Arial" w:cs="Arial"/>
-          <w:color w:val="222222"/>
-        </w:rPr>
-      </w:pPr>
-      <w:r>
-        <w:rPr>
-          <w:rFonts w:ascii="Arial" w:eastAsia="Times New Roman" w:hAnsi="Arial" w:cs="Arial"/>
-          <w:color w:val="222222"/>
-        </w:rPr>
-        <w:t>Combine 'b' and 'd': (b+d)/30</w:t>
+          <w:rFonts w:ascii="Aptos" w:eastAsia="Times New Roman" w:hAnsi="Aptos" w:cs="Arial"/>
+          <w:color w:val="222222"/>
+        </w:rPr>
+      </w:pPr>
+      <w:r>
+        <w:rPr>
+          <w:rFonts w:ascii="Aptos" w:eastAsia="Times New Roman" w:hAnsi="Aptos" w:cs="Arial"/>
+          <w:color w:val="222222"/>
+        </w:rPr>
+        <w:t>Combine 'b' and 'd': (</w:t>
+      </w:r>
+      <w:proofErr w:type="spellStart"/>
+      <w:r>
+        <w:rPr>
+          <w:rFonts w:ascii="Aptos" w:eastAsia="Times New Roman" w:hAnsi="Aptos" w:cs="Arial"/>
+          <w:color w:val="222222"/>
+        </w:rPr>
+        <w:t>b+d</w:t>
+      </w:r>
+      <w:proofErr w:type="spellEnd"/>
+      <w:r>
+        <w:rPr>
+          <w:rFonts w:ascii="Aptos" w:eastAsia="Times New Roman" w:hAnsi="Aptos" w:cs="Arial"/>
+          <w:color w:val="222222"/>
+        </w:rPr>
+        <w:t>)/30</w:t>
       </w:r>
     </w:p>
     <w:p>
@@ -489,29 +748,61 @@
         </w:numPr>
         <w:shd w:val="clear" w:color="auto" w:fill="FFFFFF"/>
         <w:rPr>
-          <w:rFonts w:ascii="Arial" w:eastAsia="Times New Roman" w:hAnsi="Arial" w:cs="Arial"/>
-          <w:color w:val="222222"/>
-        </w:rPr>
-      </w:pPr>
-      <w:r>
-        <w:rPr>
-          <w:rFonts w:ascii="Arial" w:eastAsia="Times New Roman" w:hAnsi="Arial" w:cs="Arial"/>
-          <w:color w:val="222222"/>
-        </w:rPr>
-        <w:t>Combine the resulting nodes with 'e': ((a+c)/25 + (b+d)/30 + e)/75</w:t>
-      </w:r>
-    </w:p>
-    <w:p>
-      <w:pPr>
-        <w:shd w:val="clear" w:color="auto" w:fill="FFFFFF"/>
-        <w:rPr>
-          <w:rFonts w:ascii="Arial" w:eastAsia="Times New Roman" w:hAnsi="Arial" w:cs="Arial"/>
-          <w:color w:val="222222"/>
-        </w:rPr>
-      </w:pPr>
-      <w:r>
-        <w:rPr>
-          <w:rFonts w:ascii="Arial" w:eastAsia="Times New Roman" w:hAnsi="Arial" w:cs="Arial"/>
+          <w:rFonts w:ascii="Aptos" w:eastAsia="Times New Roman" w:hAnsi="Aptos" w:cs="Arial"/>
+          <w:color w:val="222222"/>
+        </w:rPr>
+      </w:pPr>
+      <w:r>
+        <w:rPr>
+          <w:rFonts w:ascii="Aptos" w:eastAsia="Times New Roman" w:hAnsi="Aptos" w:cs="Arial"/>
+          <w:color w:val="222222"/>
+        </w:rPr>
+        <w:t>Combine the resulting nodes with 'e': ((</w:t>
+      </w:r>
+      <w:proofErr w:type="spellStart"/>
+      <w:r>
+        <w:rPr>
+          <w:rFonts w:ascii="Aptos" w:eastAsia="Times New Roman" w:hAnsi="Aptos" w:cs="Arial"/>
+          <w:color w:val="222222"/>
+        </w:rPr>
+        <w:t>a+c</w:t>
+      </w:r>
+      <w:proofErr w:type="spellEnd"/>
+      <w:r>
+        <w:rPr>
+          <w:rFonts w:ascii="Aptos" w:eastAsia="Times New Roman" w:hAnsi="Aptos" w:cs="Arial"/>
+          <w:color w:val="222222"/>
+        </w:rPr>
+        <w:t>)/25 + (</w:t>
+      </w:r>
+      <w:proofErr w:type="spellStart"/>
+      <w:r>
+        <w:rPr>
+          <w:rFonts w:ascii="Aptos" w:eastAsia="Times New Roman" w:hAnsi="Aptos" w:cs="Arial"/>
+          <w:color w:val="222222"/>
+        </w:rPr>
+        <w:t>b+d</w:t>
+      </w:r>
+      <w:proofErr w:type="spellEnd"/>
+      <w:r>
+        <w:rPr>
+          <w:rFonts w:ascii="Aptos" w:eastAsia="Times New Roman" w:hAnsi="Aptos" w:cs="Arial"/>
+          <w:color w:val="222222"/>
+        </w:rPr>
+        <w:t>)/30 + e)/75</w:t>
+      </w:r>
+    </w:p>
+    <w:p>
+      <w:pPr>
+        <w:shd w:val="clear" w:color="auto" w:fill="FFFFFF"/>
+        <w:rPr>
+          <w:rFonts w:ascii="Aptos" w:eastAsia="Times New Roman" w:hAnsi="Aptos" w:cs="Arial"/>
+          <w:color w:val="222222"/>
+        </w:rPr>
+      </w:pPr>
+      <w:r>
+        <w:rPr>
+          <w:rFonts w:ascii="Aptos" w:eastAsia="Times New Roman" w:hAnsi="Aptos" w:cs="Arial"/>
           <w:color w:val="222222"/>
         </w:rPr>
         <w:t>Assign binary codes:</w:t>
@@ -525,13 +816,13 @@
         </w:numPr>
         <w:shd w:val="clear" w:color="auto" w:fill="FFFFFF"/>
         <w:rPr>
-          <w:rFonts w:ascii="Arial" w:eastAsia="Times New Roman" w:hAnsi="Arial" w:cs="Arial"/>
-          <w:color w:val="222222"/>
-        </w:rPr>
-      </w:pPr>
-      <w:r>
-        <w:rPr>
-          <w:rFonts w:ascii="Arial" w:eastAsia="Times New Roman" w:hAnsi="Arial" w:cs="Arial"/>
+          <w:rFonts w:ascii="Aptos" w:eastAsia="Times New Roman" w:hAnsi="Aptos" w:cs="Arial"/>
+          <w:color w:val="222222"/>
+        </w:rPr>
+      </w:pPr>
+      <w:r>
+        <w:rPr>
+          <w:rFonts w:ascii="Aptos" w:eastAsia="Times New Roman" w:hAnsi="Aptos" w:cs="Arial"/>
           <w:color w:val="222222"/>
         </w:rPr>
         <w:t>'a': 00</w:t>
@@ -545,13 +836,13 @@
         </w:numPr>
         <w:shd w:val="clear" w:color="auto" w:fill="FFFFFF"/>
         <w:rPr>
-          <w:rFonts w:ascii="Arial" w:eastAsia="Times New Roman" w:hAnsi="Arial" w:cs="Arial"/>
-          <w:color w:val="222222"/>
-        </w:rPr>
-      </w:pPr>
-      <w:r>
-        <w:rPr>
-          <w:rFonts w:ascii="Arial" w:eastAsia="Times New Roman" w:hAnsi="Arial" w:cs="Arial"/>
+          <w:rFonts w:ascii="Aptos" w:eastAsia="Times New Roman" w:hAnsi="Aptos" w:cs="Arial"/>
+          <w:color w:val="222222"/>
+        </w:rPr>
+      </w:pPr>
+      <w:r>
+        <w:rPr>
+          <w:rFonts w:ascii="Aptos" w:eastAsia="Times New Roman" w:hAnsi="Aptos" w:cs="Arial"/>
           <w:color w:val="222222"/>
         </w:rPr>
         <w:t>'c': 01</w:t>
@@ -565,13 +856,13 @@
         </w:numPr>
         <w:shd w:val="clear" w:color="auto" w:fill="FFFFFF"/>
         <w:rPr>
-          <w:rFonts w:ascii="Arial" w:eastAsia="Times New Roman" w:hAnsi="Arial" w:cs="Arial"/>
-          <w:color w:val="222222"/>
-        </w:rPr>
-      </w:pPr>
-      <w:r>
-        <w:rPr>
-          <w:rFonts w:ascii="Arial" w:eastAsia="Times New Roman" w:hAnsi="Arial" w:cs="Arial"/>
+          <w:rFonts w:ascii="Aptos" w:eastAsia="Times New Roman" w:hAnsi="Aptos" w:cs="Arial"/>
+          <w:color w:val="222222"/>
+        </w:rPr>
+      </w:pPr>
+      <w:r>
+        <w:rPr>
+          <w:rFonts w:ascii="Aptos" w:eastAsia="Times New Roman" w:hAnsi="Aptos" w:cs="Arial"/>
           <w:color w:val="222222"/>
         </w:rPr>
         <w:t>'b': 10</w:t>
@@ -585,13 +876,13 @@
         </w:numPr>
         <w:shd w:val="clear" w:color="auto" w:fill="FFFFFF"/>
         <w:rPr>
-          <w:rFonts w:ascii="Arial" w:eastAsia="Times New Roman" w:hAnsi="Arial" w:cs="Arial"/>
-          <w:color w:val="222222"/>
-        </w:rPr>
-      </w:pPr>
-      <w:r>
-        <w:rPr>
-          <w:rFonts w:ascii="Arial" w:eastAsia="Times New Roman" w:hAnsi="Arial" w:cs="Arial"/>
+          <w:rFonts w:ascii="Aptos" w:eastAsia="Times New Roman" w:hAnsi="Aptos" w:cs="Arial"/>
+          <w:color w:val="222222"/>
+        </w:rPr>
+      </w:pPr>
+      <w:r>
+        <w:rPr>
+          <w:rFonts w:ascii="Aptos" w:eastAsia="Times New Roman" w:hAnsi="Aptos" w:cs="Arial"/>
           <w:color w:val="222222"/>
         </w:rPr>
         <w:t>'d': 11</w:t>
@@ -605,13 +896,13 @@
         </w:numPr>
         <w:shd w:val="clear" w:color="auto" w:fill="FFFFFF"/>
         <w:rPr>
-          <w:rFonts w:ascii="Arial" w:eastAsia="Times New Roman" w:hAnsi="Arial" w:cs="Arial"/>
-          <w:color w:val="222222"/>
-        </w:rPr>
-      </w:pPr>
-      <w:r>
-        <w:rPr>
-          <w:rFonts w:ascii="Arial" w:eastAsia="Times New Roman" w:hAnsi="Arial" w:cs="Arial"/>
+          <w:rFonts w:ascii="Aptos" w:eastAsia="Times New Roman" w:hAnsi="Aptos" w:cs="Arial"/>
+          <w:color w:val="222222"/>
+        </w:rPr>
+      </w:pPr>
+      <w:r>
+        <w:rPr>
+          <w:rFonts w:ascii="Aptos" w:eastAsia="Times New Roman" w:hAnsi="Aptos" w:cs="Arial"/>
           <w:color w:val="222222"/>
         </w:rPr>
         <w:t>'e': 1</w:t>
@@ -621,13 +912,13 @@
       <w:pPr>
         <w:shd w:val="clear" w:color="auto" w:fill="FFFFFF"/>
         <w:rPr>
-          <w:rFonts w:ascii="Arial" w:eastAsia="Times New Roman" w:hAnsi="Arial" w:cs="Arial"/>
-          <w:color w:val="222222"/>
-        </w:rPr>
-      </w:pPr>
-      <w:r>
-        <w:rPr>
-          <w:rFonts w:ascii="Arial" w:eastAsia="Times New Roman" w:hAnsi="Arial" w:cs="Arial"/>
+          <w:rFonts w:ascii="Aptos" w:eastAsia="Times New Roman" w:hAnsi="Aptos" w:cs="Arial"/>
+          <w:color w:val="222222"/>
+        </w:rPr>
+      </w:pPr>
+      <w:r>
+        <w:rPr>
+          <w:rFonts w:ascii="Aptos" w:eastAsia="Times New Roman" w:hAnsi="Aptos" w:cs="Arial"/>
           <w:color w:val="222222"/>
         </w:rPr>
         <w:t>Calculate the average number of bits per symbol:</w:t>
@@ -641,13 +932,13 @@
         </w:numPr>
         <w:shd w:val="clear" w:color="auto" w:fill="FFFFFF"/>
         <w:rPr>
-          <w:rFonts w:ascii="Arial" w:eastAsia="Times New Roman" w:hAnsi="Arial" w:cs="Arial"/>
-          <w:color w:val="222222"/>
-        </w:rPr>
-      </w:pPr>
-      <w:r>
-        <w:rPr>
-          <w:rFonts w:ascii="Arial" w:eastAsia="Times New Roman" w:hAnsi="Arial" w:cs="Arial"/>
+          <w:rFonts w:ascii="Aptos" w:eastAsia="Times New Roman" w:hAnsi="Aptos" w:cs="Arial"/>
+          <w:color w:val="222222"/>
+        </w:rPr>
+      </w:pPr>
+      <w:r>
+        <w:rPr>
+          <w:rFonts w:ascii="Aptos" w:eastAsia="Times New Roman" w:hAnsi="Aptos" w:cs="Arial"/>
           <w:color w:val="222222"/>
         </w:rPr>
         <w:t>Average = (2 * 20/100 + 2 * 5/100 + 2 * 15/100 + 2 * 15/100 + 1 * 45/100) bits/symbol = (40/100 + 10/100 + 30/100 + 30/100 + 45/100) bits/symbol = 155/100 bits/symbol = 1.55 bits/symbol</w:t>
@@ -658,22 +949,22 @@
         <w:shd w:val="clear" w:color="auto" w:fill="FFFFFF"/>
         <w:ind w:left="1440"/>
         <w:rPr>
-          <w:rFonts w:ascii="Arial" w:eastAsia="Times New Roman" w:hAnsi="Arial" w:cs="Arial"/>
-          <w:color w:val="222222"/>
-        </w:rPr>
-      </w:pPr>
-    </w:p>
-    <w:p>
-      <w:pPr>
-        <w:shd w:val="clear" w:color="auto" w:fill="FFFFFF"/>
-        <w:rPr>
-          <w:rFonts w:ascii="Arial" w:eastAsia="Times New Roman" w:hAnsi="Arial" w:cs="Arial"/>
-          <w:color w:val="222222"/>
-        </w:rPr>
-      </w:pPr>
-      <w:r>
-        <w:rPr>
-          <w:rFonts w:ascii="Arial" w:eastAsia="Times New Roman" w:hAnsi="Arial" w:cs="Arial"/>
+          <w:rFonts w:ascii="Aptos" w:eastAsia="Times New Roman" w:hAnsi="Aptos" w:cs="Arial"/>
+          <w:color w:val="222222"/>
+        </w:rPr>
+      </w:pPr>
+    </w:p>
+    <w:p>
+      <w:pPr>
+        <w:shd w:val="clear" w:color="auto" w:fill="FFFFFF"/>
+        <w:rPr>
+          <w:rFonts w:ascii="Aptos" w:eastAsia="Times New Roman" w:hAnsi="Aptos" w:cs="Arial"/>
+          <w:color w:val="222222"/>
+        </w:rPr>
+      </w:pPr>
+      <w:r>
+        <w:rPr>
+          <w:rFonts w:ascii="Aptos" w:eastAsia="Times New Roman" w:hAnsi="Aptos" w:cs="Arial"/>
           <w:color w:val="222222"/>
           <w:highlight w:val="yellow"/>
         </w:rPr>
@@ -684,92 +975,81 @@
       <w:pPr>
         <w:shd w:val="clear" w:color="auto" w:fill="FFFFFF"/>
         <w:rPr>
-          <w:rFonts w:ascii="Arial" w:eastAsia="Times New Roman" w:hAnsi="Arial" w:cs="Arial"/>
-          <w:color w:val="222222"/>
-        </w:rPr>
-      </w:pPr>
-    </w:p>
-    <w:p>
-      <w:pPr>
-        <w:shd w:val="clear" w:color="auto" w:fill="FFFFFF"/>
-        <w:rPr>
-          <w:rFonts w:ascii="Arial" w:eastAsia="Times New Roman" w:hAnsi="Arial" w:cs="Arial"/>
-          <w:color w:val="222222"/>
-        </w:rPr>
-      </w:pPr>
-    </w:p>
-    <w:p>
-      <w:pPr>
-        <w:pStyle w:val="ListParagraph"/>
-      </w:pPr>
-    </w:p>
-    <w:p>
-      <w:pPr>
-        <w:pStyle w:val="ListParagraph"/>
-        <w:shd w:val="clear" w:color="auto" w:fill="FFFFFF"/>
-        <w:rPr>
-          <w:rFonts w:ascii="Arial" w:eastAsia="Times New Roman" w:hAnsi="Arial" w:cs="Arial"/>
-          <w:b/>
-          <w:bCs/>
-          <w:color w:val="222222"/>
-        </w:rPr>
-      </w:pPr>
-    </w:p>
-    <w:p>
-      <w:pPr>
-        <w:pStyle w:val="ListParagraph"/>
-        <w:shd w:val="clear" w:color="auto" w:fill="FFFFFF"/>
-        <w:rPr>
-          <w:rFonts w:ascii="Arial" w:eastAsia="Times New Roman" w:hAnsi="Arial" w:cs="Arial"/>
-          <w:b/>
-          <w:bCs/>
-          <w:color w:val="222222"/>
-        </w:rPr>
-      </w:pPr>
-      <w:r>
-        <w:rPr>
-          <w:rFonts w:ascii="Arial" w:eastAsia="Times New Roman" w:hAnsi="Arial" w:cs="Arial"/>
-          <w:b/>
-          <w:bCs/>
-          <w:color w:val="222222"/>
-        </w:rPr>
-        <w:lastRenderedPageBreak/>
-        <w:t xml:space="preserve">Question </w:t>
-      </w:r>
-      <w:r>
-        <w:rPr>
-          <w:rFonts w:ascii="Arial" w:eastAsia="Times New Roman" w:hAnsi="Arial" w:cs="Arial"/>
-          <w:b/>
-          <w:bCs/>
-          <w:color w:val="222222"/>
-        </w:rPr>
-        <w:t>3</w:t>
-      </w:r>
-      <w:r>
-        <w:rPr>
-          <w:rFonts w:ascii="Arial" w:eastAsia="Times New Roman" w:hAnsi="Arial" w:cs="Arial"/>
-          <w:b/>
-          <w:bCs/>
-          <w:color w:val="222222"/>
-        </w:rPr>
-        <w:t>:</w:t>
-      </w:r>
-    </w:p>
-    <w:p>
-      <w:pPr>
-        <w:pStyle w:val="ListParagraph"/>
-      </w:pPr>
-    </w:p>
-    <w:p>
-      <w:pPr>
-        <w:pStyle w:val="ListParagraph"/>
-        <w:rPr>
-          <w:b/>
-          <w:bCs/>
-        </w:rPr>
-      </w:pPr>
-      <w:r>
-        <w:rPr>
+          <w:rFonts w:ascii="Aptos" w:eastAsia="Times New Roman" w:hAnsi="Aptos" w:cs="Arial"/>
+          <w:color w:val="222222"/>
+        </w:rPr>
+      </w:pPr>
+    </w:p>
+    <w:p>
+      <w:pPr>
+        <w:shd w:val="clear" w:color="auto" w:fill="FFFFFF"/>
+        <w:rPr>
+          <w:rFonts w:ascii="Aptos" w:eastAsia="Times New Roman" w:hAnsi="Aptos" w:cs="Arial"/>
+          <w:color w:val="222222"/>
+        </w:rPr>
+      </w:pPr>
+    </w:p>
+    <w:p>
+      <w:pPr>
+        <w:pStyle w:val="ListParagraph"/>
+        <w:rPr>
+          <w:rFonts w:ascii="Aptos" w:hAnsi="Aptos"/>
+        </w:rPr>
+      </w:pPr>
+    </w:p>
+    <w:p>
+      <w:pPr>
+        <w:pStyle w:val="ListParagraph"/>
+        <w:shd w:val="clear" w:color="auto" w:fill="FFFFFF"/>
+        <w:rPr>
+          <w:rFonts w:ascii="Aptos" w:eastAsia="Times New Roman" w:hAnsi="Aptos" w:cs="Arial"/>
+          <w:b/>
+          <w:bCs/>
+          <w:color w:val="222222"/>
+        </w:rPr>
+      </w:pPr>
+    </w:p>
+    <w:p>
+      <w:pPr>
+        <w:pStyle w:val="ListParagraph"/>
+        <w:shd w:val="clear" w:color="auto" w:fill="FFFFFF"/>
+        <w:rPr>
+          <w:rFonts w:ascii="Aptos" w:eastAsia="Times New Roman" w:hAnsi="Aptos" w:cs="Arial"/>
+          <w:b/>
+          <w:bCs/>
+          <w:color w:val="222222"/>
+        </w:rPr>
+      </w:pPr>
+      <w:r>
+        <w:rPr>
+          <w:rFonts w:ascii="Aptos" w:eastAsia="Times New Roman" w:hAnsi="Aptos" w:cs="Arial"/>
+          <w:b/>
+          <w:bCs/>
+          <w:color w:val="222222"/>
+        </w:rPr>
+        <w:t>Question 3:</w:t>
+      </w:r>
+    </w:p>
+    <w:p>
+      <w:pPr>
+        <w:pStyle w:val="ListParagraph"/>
+        <w:rPr>
+          <w:rFonts w:ascii="Aptos" w:hAnsi="Aptos"/>
+        </w:rPr>
+      </w:pPr>
+    </w:p>
+    <w:p>
+      <w:pPr>
+        <w:pStyle w:val="ListParagraph"/>
+        <w:rPr>
+          <w:rFonts w:ascii="Aptos" w:hAnsi="Aptos"/>
+          <w:b/>
+          <w:bCs/>
+        </w:rPr>
+      </w:pPr>
+      <w:r>
+        <w:rPr>
+          <w:rFonts w:ascii="Aptos" w:hAnsi="Aptos"/>
           <w:b/>
           <w:bCs/>
         </w:rPr>
@@ -779,14 +1059,21 @@
     <w:p>
       <w:pPr>
         <w:pStyle w:val="ListParagraph"/>
-      </w:pPr>
-    </w:p>
-    <w:p>
-      <w:pPr>
-        <w:pStyle w:val="ListParagraph"/>
-      </w:pPr>
-      <w:r>
-        <w:rPr>
+        <w:rPr>
+          <w:rFonts w:ascii="Aptos" w:hAnsi="Aptos"/>
+        </w:rPr>
+      </w:pPr>
+    </w:p>
+    <w:p>
+      <w:pPr>
+        <w:pStyle w:val="ListParagraph"/>
+        <w:rPr>
+          <w:rFonts w:ascii="Aptos" w:hAnsi="Aptos"/>
+        </w:rPr>
+      </w:pPr>
+      <w:r>
+        <w:rPr>
+          <w:rFonts w:ascii="Aptos" w:hAnsi="Aptos"/>
           <w:noProof/>
         </w:rPr>
         <w:drawing>
@@ -835,14 +1122,21 @@
     <w:p>
       <w:pPr>
         <w:pStyle w:val="ListParagraph"/>
-      </w:pPr>
-    </w:p>
-    <w:p>
-      <w:pPr>
-        <w:pStyle w:val="ListParagraph"/>
-      </w:pPr>
-      <w:r>
-        <w:rPr>
+        <w:rPr>
+          <w:rFonts w:ascii="Aptos" w:hAnsi="Aptos"/>
+        </w:rPr>
+      </w:pPr>
+    </w:p>
+    <w:p>
+      <w:pPr>
+        <w:pStyle w:val="ListParagraph"/>
+        <w:rPr>
+          <w:rFonts w:ascii="Aptos" w:hAnsi="Aptos"/>
+        </w:rPr>
+      </w:pPr>
+      <w:r>
+        <w:rPr>
+          <w:rFonts w:ascii="Aptos" w:hAnsi="Aptos"/>
           <w:noProof/>
         </w:rPr>
         <w:drawing>
@@ -898,6 +1192,9 @@
     <w:p>
       <w:pPr>
         <w:pStyle w:val="ListParagraph"/>
+        <w:rPr>
+          <w:rFonts w:ascii="Aptos" w:hAnsi="Aptos"/>
+        </w:rPr>
       </w:pPr>
     </w:p>
     <w:p>
@@ -908,64 +1205,51 @@
         <w:spacing w:after="240"/>
         <w:jc w:val="both"/>
         <w:rPr>
-          <w:rFonts w:ascii="Verdana" w:hAnsi="Verdana"/>
-        </w:rPr>
-      </w:pPr>
-    </w:p>
-    <w:p>
-      <w:pPr>
-        <w:pStyle w:val="ListParagraph"/>
-        <w:shd w:val="clear" w:color="auto" w:fill="FFFFFF"/>
-        <w:rPr>
-          <w:rFonts w:ascii="Arial" w:eastAsia="Times New Roman" w:hAnsi="Arial" w:cs="Arial"/>
-          <w:b/>
-          <w:bCs/>
-          <w:color w:val="222222"/>
-        </w:rPr>
-      </w:pPr>
-      <w:r>
-        <w:rPr>
-          <w:rFonts w:ascii="Arial" w:eastAsia="Times New Roman" w:hAnsi="Arial" w:cs="Arial"/>
-          <w:b/>
-          <w:bCs/>
-          <w:color w:val="222222"/>
-        </w:rPr>
-        <w:t xml:space="preserve">Question </w:t>
-      </w:r>
-      <w:r>
-        <w:rPr>
-          <w:rFonts w:ascii="Arial" w:eastAsia="Times New Roman" w:hAnsi="Arial" w:cs="Arial"/>
-          <w:b/>
-          <w:bCs/>
-          <w:color w:val="222222"/>
-        </w:rPr>
-        <w:t>4</w:t>
-      </w:r>
-      <w:r>
-        <w:rPr>
-          <w:rFonts w:ascii="Arial" w:eastAsia="Times New Roman" w:hAnsi="Arial" w:cs="Arial"/>
-          <w:b/>
-          <w:bCs/>
-          <w:color w:val="222222"/>
-        </w:rPr>
-        <w:t>:</w:t>
-      </w:r>
-    </w:p>
-    <w:p>
-      <w:pPr>
-        <w:pStyle w:val="ListParagraph"/>
-      </w:pPr>
-    </w:p>
-    <w:p>
-      <w:pPr>
-        <w:pStyle w:val="ListParagraph"/>
-        <w:rPr>
-          <w:b/>
-          <w:bCs/>
-        </w:rPr>
-      </w:pPr>
-      <w:r>
-        <w:rPr>
+          <w:rFonts w:ascii="Aptos" w:hAnsi="Aptos"/>
+        </w:rPr>
+      </w:pPr>
+    </w:p>
+    <w:p>
+      <w:pPr>
+        <w:pStyle w:val="ListParagraph"/>
+        <w:shd w:val="clear" w:color="auto" w:fill="FFFFFF"/>
+        <w:rPr>
+          <w:rFonts w:ascii="Aptos" w:eastAsia="Times New Roman" w:hAnsi="Aptos" w:cs="Arial"/>
+          <w:b/>
+          <w:bCs/>
+          <w:color w:val="222222"/>
+        </w:rPr>
+      </w:pPr>
+      <w:r>
+        <w:rPr>
+          <w:rFonts w:ascii="Aptos" w:eastAsia="Times New Roman" w:hAnsi="Aptos" w:cs="Arial"/>
+          <w:b/>
+          <w:bCs/>
+          <w:color w:val="222222"/>
+        </w:rPr>
+        <w:t>Question 4:</w:t>
+      </w:r>
+    </w:p>
+    <w:p>
+      <w:pPr>
+        <w:pStyle w:val="ListParagraph"/>
+        <w:rPr>
+          <w:rFonts w:ascii="Aptos" w:hAnsi="Aptos"/>
+        </w:rPr>
+      </w:pPr>
+    </w:p>
+    <w:p>
+      <w:pPr>
+        <w:pStyle w:val="ListParagraph"/>
+        <w:rPr>
+          <w:rFonts w:ascii="Aptos" w:hAnsi="Aptos"/>
+          <w:b/>
+          <w:bCs/>
+        </w:rPr>
+      </w:pPr>
+      <w:r>
+        <w:rPr>
+          <w:rFonts w:ascii="Aptos" w:hAnsi="Aptos"/>
           <w:b/>
           <w:bCs/>
         </w:rPr>
@@ -976,15 +1260,17 @@
       <w:pPr>
         <w:pStyle w:val="ListParagraph"/>
         <w:rPr>
-          <w:b/>
-          <w:bCs/>
-        </w:rPr>
-      </w:pPr>
-    </w:p>
-    <w:p>
-      <w:pPr>
-        <w:pStyle w:val="ListParagraph"/>
-        <w:rPr>
+          <w:rFonts w:ascii="Aptos" w:hAnsi="Aptos"/>
+          <w:b/>
+          <w:bCs/>
+        </w:rPr>
+      </w:pPr>
+    </w:p>
+    <w:p>
+      <w:pPr>
+        <w:pStyle w:val="ListParagraph"/>
+        <w:rPr>
+          <w:rFonts w:ascii="Aptos" w:hAnsi="Aptos"/>
           <w:b/>
           <w:bCs/>
         </w:rPr>
@@ -998,12 +1284,14 @@
           <w:numId w:val="4"/>
         </w:numPr>
         <w:rPr>
-          <w:b/>
-          <w:bCs/>
-        </w:rPr>
-      </w:pPr>
-      <w:r>
-        <w:rPr>
+          <w:rFonts w:ascii="Aptos" w:hAnsi="Aptos"/>
+          <w:b/>
+          <w:bCs/>
+        </w:rPr>
+      </w:pPr>
+      <w:r>
+        <w:rPr>
+          <w:rFonts w:ascii="Aptos" w:hAnsi="Aptos"/>
           <w:b/>
           <w:bCs/>
         </w:rPr>
@@ -1017,8 +1305,14 @@
           <w:ilvl w:val="2"/>
           <w:numId w:val="4"/>
         </w:numPr>
-      </w:pPr>
-      <w:r>
+        <w:rPr>
+          <w:rFonts w:ascii="Aptos" w:hAnsi="Aptos"/>
+        </w:rPr>
+      </w:pPr>
+      <w:r>
+        <w:rPr>
+          <w:rFonts w:ascii="Aptos" w:hAnsi="Aptos"/>
+        </w:rPr>
         <w:t>Add 'B' to the current input string.</w:t>
       </w:r>
     </w:p>
@@ -1029,8 +1323,15 @@
           <w:ilvl w:val="2"/>
           <w:numId w:val="4"/>
         </w:numPr>
-      </w:pPr>
-      <w:r>
+        <w:rPr>
+          <w:rFonts w:ascii="Aptos" w:hAnsi="Aptos"/>
+        </w:rPr>
+      </w:pPr>
+      <w:r>
+        <w:rPr>
+          <w:rFonts w:ascii="Aptos" w:hAnsi="Aptos"/>
+        </w:rPr>
+        <w:lastRenderedPageBreak/>
         <w:t>'B' is not in the dictionary, so output the code for the empty string (0).</w:t>
       </w:r>
     </w:p>
@@ -1041,8 +1342,14 @@
           <w:ilvl w:val="2"/>
           <w:numId w:val="4"/>
         </w:numPr>
-      </w:pPr>
-      <w:r>
+        <w:rPr>
+          <w:rFonts w:ascii="Aptos" w:hAnsi="Aptos"/>
+        </w:rPr>
+      </w:pPr>
+      <w:r>
+        <w:rPr>
+          <w:rFonts w:ascii="Aptos" w:hAnsi="Aptos"/>
+        </w:rPr>
         <w:t>Add 'B' to the dictionary with code 1.</w:t>
       </w:r>
     </w:p>
@@ -1053,8 +1360,14 @@
           <w:ilvl w:val="2"/>
           <w:numId w:val="4"/>
         </w:numPr>
-      </w:pPr>
-      <w:r>
+        <w:rPr>
+          <w:rFonts w:ascii="Aptos" w:hAnsi="Aptos"/>
+        </w:rPr>
+      </w:pPr>
+      <w:r>
+        <w:rPr>
+          <w:rFonts w:ascii="Aptos" w:hAnsi="Aptos"/>
+        </w:rPr>
         <w:t>Reset the current input to 'B'.</w:t>
       </w:r>
     </w:p>
@@ -1065,8 +1378,14 @@
           <w:ilvl w:val="2"/>
           <w:numId w:val="4"/>
         </w:numPr>
-      </w:pPr>
-      <w:r>
+        <w:rPr>
+          <w:rFonts w:ascii="Aptos" w:hAnsi="Aptos"/>
+        </w:rPr>
+      </w:pPr>
+      <w:r>
+        <w:rPr>
+          <w:rFonts w:ascii="Aptos" w:hAnsi="Aptos"/>
+        </w:rPr>
         <w:t>Output: 0 (code for empty string).</w:t>
       </w:r>
     </w:p>
@@ -1078,558 +1397,1495 @@
           <w:numId w:val="4"/>
         </w:numPr>
         <w:rPr>
-          <w:b/>
-          <w:bCs/>
-        </w:rPr>
-      </w:pPr>
-      <w:r>
-        <w:rPr>
-          <w:b/>
-          <w:bCs/>
+          <w:rFonts w:ascii="Aptos" w:hAnsi="Aptos"/>
+          <w:b/>
+          <w:bCs/>
+        </w:rPr>
+      </w:pPr>
+      <w:r>
+        <w:rPr>
+          <w:rFonts w:ascii="Aptos" w:hAnsi="Aptos"/>
+          <w:b/>
+          <w:bCs/>
+        </w:rPr>
+        <w:t>Process the next character 'A':</w:t>
+      </w:r>
+    </w:p>
+    <w:p>
+      <w:pPr>
+        <w:pStyle w:val="ListParagraph"/>
+        <w:numPr>
+          <w:ilvl w:val="2"/>
+          <w:numId w:val="4"/>
+        </w:numPr>
+        <w:rPr>
+          <w:rFonts w:ascii="Aptos" w:hAnsi="Aptos"/>
+        </w:rPr>
+      </w:pPr>
+      <w:r>
+        <w:rPr>
+          <w:rFonts w:ascii="Aptos" w:hAnsi="Aptos"/>
+        </w:rPr>
+        <w:t>Add 'A' to the current input string ('BA').</w:t>
+      </w:r>
+    </w:p>
+    <w:p>
+      <w:pPr>
+        <w:pStyle w:val="ListParagraph"/>
+        <w:numPr>
+          <w:ilvl w:val="2"/>
+          <w:numId w:val="4"/>
+        </w:numPr>
+        <w:rPr>
+          <w:rFonts w:ascii="Aptos" w:hAnsi="Aptos"/>
+        </w:rPr>
+      </w:pPr>
+      <w:r>
+        <w:rPr>
+          <w:rFonts w:ascii="Aptos" w:hAnsi="Aptos"/>
+        </w:rPr>
+        <w:t>'BA' is not in the dictionary, so output the code for 'B' (1).</w:t>
+      </w:r>
+    </w:p>
+    <w:p>
+      <w:pPr>
+        <w:pStyle w:val="ListParagraph"/>
+        <w:numPr>
+          <w:ilvl w:val="2"/>
+          <w:numId w:val="4"/>
+        </w:numPr>
+        <w:rPr>
+          <w:rFonts w:ascii="Aptos" w:hAnsi="Aptos"/>
+        </w:rPr>
+      </w:pPr>
+      <w:r>
+        <w:rPr>
+          <w:rFonts w:ascii="Aptos" w:hAnsi="Aptos"/>
+        </w:rPr>
+        <w:t>Add 'BA' to the dictionary with code 2.</w:t>
+      </w:r>
+    </w:p>
+    <w:p>
+      <w:pPr>
+        <w:pStyle w:val="ListParagraph"/>
+        <w:numPr>
+          <w:ilvl w:val="2"/>
+          <w:numId w:val="4"/>
+        </w:numPr>
+        <w:rPr>
+          <w:rFonts w:ascii="Aptos" w:hAnsi="Aptos"/>
+        </w:rPr>
+      </w:pPr>
+      <w:r>
+        <w:rPr>
+          <w:rFonts w:ascii="Aptos" w:hAnsi="Aptos"/>
+        </w:rPr>
+        <w:t>Reset the current input to 'A'.</w:t>
+      </w:r>
+    </w:p>
+    <w:p>
+      <w:pPr>
+        <w:pStyle w:val="ListParagraph"/>
+        <w:numPr>
+          <w:ilvl w:val="2"/>
+          <w:numId w:val="4"/>
+        </w:numPr>
+        <w:rPr>
+          <w:rFonts w:ascii="Aptos" w:hAnsi="Aptos"/>
+        </w:rPr>
+      </w:pPr>
+      <w:r>
+        <w:rPr>
+          <w:rFonts w:ascii="Aptos" w:hAnsi="Aptos"/>
+        </w:rPr>
+        <w:t>Output: 1 (code for 'B').</w:t>
+      </w:r>
+    </w:p>
+    <w:p>
+      <w:pPr>
+        <w:pStyle w:val="ListParagraph"/>
+        <w:numPr>
+          <w:ilvl w:val="1"/>
+          <w:numId w:val="4"/>
+        </w:numPr>
+        <w:rPr>
+          <w:rFonts w:ascii="Aptos" w:hAnsi="Aptos"/>
+          <w:b/>
+          <w:bCs/>
+        </w:rPr>
+      </w:pPr>
+      <w:r>
+        <w:rPr>
+          <w:rFonts w:ascii="Aptos" w:hAnsi="Aptos"/>
+          <w:b/>
+          <w:bCs/>
+        </w:rPr>
+        <w:t>Process the next character 'B':</w:t>
+      </w:r>
+    </w:p>
+    <w:p>
+      <w:pPr>
+        <w:pStyle w:val="ListParagraph"/>
+        <w:numPr>
+          <w:ilvl w:val="2"/>
+          <w:numId w:val="4"/>
+        </w:numPr>
+        <w:rPr>
+          <w:rFonts w:ascii="Aptos" w:hAnsi="Aptos"/>
+        </w:rPr>
+      </w:pPr>
+      <w:r>
+        <w:rPr>
+          <w:rFonts w:ascii="Aptos" w:hAnsi="Aptos"/>
+        </w:rPr>
+        <w:t>Add 'B' to the current input string ('AB').</w:t>
+      </w:r>
+    </w:p>
+    <w:p>
+      <w:pPr>
+        <w:pStyle w:val="ListParagraph"/>
+        <w:numPr>
+          <w:ilvl w:val="2"/>
+          <w:numId w:val="4"/>
+        </w:numPr>
+        <w:rPr>
+          <w:rFonts w:ascii="Aptos" w:hAnsi="Aptos"/>
+        </w:rPr>
+      </w:pPr>
+      <w:r>
+        <w:rPr>
+          <w:rFonts w:ascii="Aptos" w:hAnsi="Aptos"/>
+        </w:rPr>
+        <w:t>'AB' is not in the dictionary, so output the code for 'A' (65).</w:t>
+      </w:r>
+    </w:p>
+    <w:p>
+      <w:pPr>
+        <w:pStyle w:val="ListParagraph"/>
+        <w:numPr>
+          <w:ilvl w:val="2"/>
+          <w:numId w:val="4"/>
+        </w:numPr>
+        <w:rPr>
+          <w:rFonts w:ascii="Aptos" w:hAnsi="Aptos"/>
+        </w:rPr>
+      </w:pPr>
+      <w:r>
+        <w:rPr>
+          <w:rFonts w:ascii="Aptos" w:hAnsi="Aptos"/>
+        </w:rPr>
+        <w:t>Add 'AB' to the dictionary with code 3.</w:t>
+      </w:r>
+    </w:p>
+    <w:p>
+      <w:pPr>
+        <w:pStyle w:val="ListParagraph"/>
+        <w:numPr>
+          <w:ilvl w:val="2"/>
+          <w:numId w:val="4"/>
+        </w:numPr>
+        <w:rPr>
+          <w:rFonts w:ascii="Aptos" w:hAnsi="Aptos"/>
+        </w:rPr>
+      </w:pPr>
+      <w:r>
+        <w:rPr>
+          <w:rFonts w:ascii="Aptos" w:hAnsi="Aptos"/>
+        </w:rPr>
+        <w:t>Reset the current input to 'B'.</w:t>
+      </w:r>
+    </w:p>
+    <w:p>
+      <w:pPr>
+        <w:pStyle w:val="ListParagraph"/>
+        <w:numPr>
+          <w:ilvl w:val="2"/>
+          <w:numId w:val="4"/>
+        </w:numPr>
+        <w:rPr>
+          <w:rFonts w:ascii="Aptos" w:hAnsi="Aptos"/>
+        </w:rPr>
+      </w:pPr>
+      <w:r>
+        <w:rPr>
+          <w:rFonts w:ascii="Aptos" w:hAnsi="Aptos"/>
+        </w:rPr>
+        <w:t>Output: 65 (ASCII value of 'A').</w:t>
+      </w:r>
+    </w:p>
+    <w:p>
+      <w:pPr>
+        <w:pStyle w:val="ListParagraph"/>
+        <w:numPr>
+          <w:ilvl w:val="1"/>
+          <w:numId w:val="4"/>
+        </w:numPr>
+        <w:rPr>
+          <w:rFonts w:ascii="Aptos" w:hAnsi="Aptos"/>
+          <w:b/>
+          <w:bCs/>
+        </w:rPr>
+      </w:pPr>
+      <w:r>
+        <w:rPr>
+          <w:rFonts w:ascii="Aptos" w:hAnsi="Aptos"/>
+          <w:b/>
+          <w:bCs/>
+        </w:rPr>
+        <w:t>Process the next character 'A':</w:t>
+      </w:r>
+    </w:p>
+    <w:p>
+      <w:pPr>
+        <w:pStyle w:val="ListParagraph"/>
+        <w:numPr>
+          <w:ilvl w:val="2"/>
+          <w:numId w:val="4"/>
+        </w:numPr>
+        <w:rPr>
+          <w:rFonts w:ascii="Aptos" w:hAnsi="Aptos"/>
+        </w:rPr>
+      </w:pPr>
+      <w:r>
+        <w:rPr>
+          <w:rFonts w:ascii="Aptos" w:hAnsi="Aptos"/>
+        </w:rPr>
+        <w:t>Add 'A' to the current input string ('BA').</w:t>
+      </w:r>
+    </w:p>
+    <w:p>
+      <w:pPr>
+        <w:pStyle w:val="ListParagraph"/>
+        <w:numPr>
+          <w:ilvl w:val="2"/>
+          <w:numId w:val="4"/>
+        </w:numPr>
+        <w:rPr>
+          <w:rFonts w:ascii="Aptos" w:hAnsi="Aptos"/>
+        </w:rPr>
+      </w:pPr>
+      <w:r>
+        <w:rPr>
+          <w:rFonts w:ascii="Aptos" w:hAnsi="Aptos"/>
+        </w:rPr>
+        <w:t>'BA' is in the dictionary with code 2.</w:t>
+      </w:r>
+    </w:p>
+    <w:p>
+      <w:pPr>
+        <w:pStyle w:val="ListParagraph"/>
+        <w:numPr>
+          <w:ilvl w:val="2"/>
+          <w:numId w:val="4"/>
+        </w:numPr>
+        <w:rPr>
+          <w:rFonts w:ascii="Aptos" w:hAnsi="Aptos"/>
+        </w:rPr>
+      </w:pPr>
+      <w:r>
+        <w:rPr>
+          <w:rFonts w:ascii="Aptos" w:hAnsi="Aptos"/>
+        </w:rPr>
+        <w:t>Reset the current input to 'A'.</w:t>
+      </w:r>
+    </w:p>
+    <w:p>
+      <w:pPr>
+        <w:pStyle w:val="ListParagraph"/>
+        <w:numPr>
+          <w:ilvl w:val="2"/>
+          <w:numId w:val="4"/>
+        </w:numPr>
+        <w:rPr>
+          <w:rFonts w:ascii="Aptos" w:hAnsi="Aptos"/>
+        </w:rPr>
+      </w:pPr>
+      <w:r>
+        <w:rPr>
+          <w:rFonts w:ascii="Aptos" w:hAnsi="Aptos"/>
+        </w:rPr>
+        <w:t>Output: 2 (code for 'BA').</w:t>
+      </w:r>
+    </w:p>
+    <w:p>
+      <w:pPr>
+        <w:pStyle w:val="ListParagraph"/>
+        <w:numPr>
+          <w:ilvl w:val="1"/>
+          <w:numId w:val="4"/>
+        </w:numPr>
+        <w:rPr>
+          <w:rFonts w:ascii="Aptos" w:hAnsi="Aptos"/>
+          <w:b/>
+          <w:bCs/>
+        </w:rPr>
+      </w:pPr>
+      <w:r>
+        <w:rPr>
+          <w:rFonts w:ascii="Aptos" w:hAnsi="Aptos"/>
+          <w:b/>
+          <w:bCs/>
+        </w:rPr>
+        <w:t>Process the next character 'A':</w:t>
+      </w:r>
+    </w:p>
+    <w:p>
+      <w:pPr>
+        <w:pStyle w:val="ListParagraph"/>
+        <w:numPr>
+          <w:ilvl w:val="2"/>
+          <w:numId w:val="4"/>
+        </w:numPr>
+        <w:rPr>
+          <w:rFonts w:ascii="Aptos" w:hAnsi="Aptos"/>
+        </w:rPr>
+      </w:pPr>
+      <w:r>
+        <w:rPr>
+          <w:rFonts w:ascii="Aptos" w:hAnsi="Aptos"/>
+        </w:rPr>
+        <w:t>Add 'A' to the current input string ('AA').</w:t>
+      </w:r>
+    </w:p>
+    <w:p>
+      <w:pPr>
+        <w:pStyle w:val="ListParagraph"/>
+        <w:numPr>
+          <w:ilvl w:val="2"/>
+          <w:numId w:val="4"/>
+        </w:numPr>
+        <w:rPr>
+          <w:rFonts w:ascii="Aptos" w:hAnsi="Aptos"/>
+        </w:rPr>
+      </w:pPr>
+      <w:r>
+        <w:rPr>
+          <w:rFonts w:ascii="Aptos" w:hAnsi="Aptos"/>
+        </w:rPr>
+        <w:t>'AA' is not in the dictionary, so output the code for 'A' (65).</w:t>
+      </w:r>
+    </w:p>
+    <w:p>
+      <w:pPr>
+        <w:pStyle w:val="ListParagraph"/>
+        <w:numPr>
+          <w:ilvl w:val="2"/>
+          <w:numId w:val="4"/>
+        </w:numPr>
+        <w:rPr>
+          <w:rFonts w:ascii="Aptos" w:hAnsi="Aptos"/>
+        </w:rPr>
+      </w:pPr>
+      <w:r>
+        <w:rPr>
+          <w:rFonts w:ascii="Aptos" w:hAnsi="Aptos"/>
+        </w:rPr>
+        <w:t>Add 'AA' to the dictionary with code 4.</w:t>
+      </w:r>
+    </w:p>
+    <w:p>
+      <w:pPr>
+        <w:pStyle w:val="ListParagraph"/>
+        <w:numPr>
+          <w:ilvl w:val="2"/>
+          <w:numId w:val="4"/>
+        </w:numPr>
+        <w:rPr>
+          <w:rFonts w:ascii="Aptos" w:hAnsi="Aptos"/>
+        </w:rPr>
+      </w:pPr>
+      <w:r>
+        <w:rPr>
+          <w:rFonts w:ascii="Aptos" w:hAnsi="Aptos"/>
+        </w:rPr>
+        <w:t>Reset the current input to 'A'.</w:t>
+      </w:r>
+    </w:p>
+    <w:p>
+      <w:pPr>
+        <w:pStyle w:val="ListParagraph"/>
+        <w:numPr>
+          <w:ilvl w:val="2"/>
+          <w:numId w:val="4"/>
+        </w:numPr>
+        <w:rPr>
+          <w:rFonts w:ascii="Aptos" w:hAnsi="Aptos"/>
+        </w:rPr>
+      </w:pPr>
+      <w:r>
+        <w:rPr>
+          <w:rFonts w:ascii="Aptos" w:hAnsi="Aptos"/>
+        </w:rPr>
+        <w:t>Output: 65 (ASCII value of 'A').</w:t>
+      </w:r>
+    </w:p>
+    <w:p>
+      <w:pPr>
+        <w:pStyle w:val="ListParagraph"/>
+        <w:numPr>
+          <w:ilvl w:val="1"/>
+          <w:numId w:val="4"/>
+        </w:numPr>
+        <w:rPr>
+          <w:rFonts w:ascii="Aptos" w:hAnsi="Aptos"/>
+          <w:b/>
+          <w:bCs/>
+        </w:rPr>
+      </w:pPr>
+      <w:r>
+        <w:rPr>
+          <w:rFonts w:ascii="Aptos" w:hAnsi="Aptos"/>
+          <w:b/>
+          <w:bCs/>
+        </w:rPr>
+        <w:t>Process the next character 'B':</w:t>
+      </w:r>
+    </w:p>
+    <w:p>
+      <w:pPr>
+        <w:pStyle w:val="ListParagraph"/>
+        <w:numPr>
+          <w:ilvl w:val="2"/>
+          <w:numId w:val="4"/>
+        </w:numPr>
+        <w:rPr>
+          <w:rFonts w:ascii="Aptos" w:hAnsi="Aptos"/>
+        </w:rPr>
+      </w:pPr>
+      <w:r>
+        <w:rPr>
+          <w:rFonts w:ascii="Aptos" w:hAnsi="Aptos"/>
+        </w:rPr>
+        <w:t>Add 'B' to the current input string ('AB').</w:t>
+      </w:r>
+    </w:p>
+    <w:p>
+      <w:pPr>
+        <w:pStyle w:val="ListParagraph"/>
+        <w:numPr>
+          <w:ilvl w:val="2"/>
+          <w:numId w:val="4"/>
+        </w:numPr>
+        <w:rPr>
+          <w:rFonts w:ascii="Aptos" w:hAnsi="Aptos"/>
+        </w:rPr>
+      </w:pPr>
+      <w:r>
+        <w:rPr>
+          <w:rFonts w:ascii="Aptos" w:hAnsi="Aptos"/>
+        </w:rPr>
+        <w:t>'AB' is in the dictionary with code 3.</w:t>
+      </w:r>
+    </w:p>
+    <w:p>
+      <w:pPr>
+        <w:pStyle w:val="ListParagraph"/>
+        <w:numPr>
+          <w:ilvl w:val="2"/>
+          <w:numId w:val="4"/>
+        </w:numPr>
+        <w:rPr>
+          <w:rFonts w:ascii="Aptos" w:hAnsi="Aptos"/>
+        </w:rPr>
+      </w:pPr>
+      <w:r>
+        <w:rPr>
+          <w:rFonts w:ascii="Aptos" w:hAnsi="Aptos"/>
+        </w:rPr>
+        <w:t>Reset the current input to 'B'.</w:t>
+      </w:r>
+    </w:p>
+    <w:p>
+      <w:pPr>
+        <w:pStyle w:val="ListParagraph"/>
+        <w:numPr>
+          <w:ilvl w:val="2"/>
+          <w:numId w:val="4"/>
+        </w:numPr>
+        <w:rPr>
+          <w:rFonts w:ascii="Aptos" w:hAnsi="Aptos"/>
+        </w:rPr>
+      </w:pPr>
+      <w:r>
+        <w:rPr>
+          <w:rFonts w:ascii="Aptos" w:hAnsi="Aptos"/>
+        </w:rPr>
+        <w:t>Output: 3 (code for 'AB').</w:t>
+      </w:r>
+    </w:p>
+    <w:p>
+      <w:pPr>
+        <w:pStyle w:val="ListParagraph"/>
+        <w:numPr>
+          <w:ilvl w:val="1"/>
+          <w:numId w:val="4"/>
+        </w:numPr>
+        <w:rPr>
+          <w:rFonts w:ascii="Aptos" w:hAnsi="Aptos"/>
+          <w:b/>
+          <w:bCs/>
+        </w:rPr>
+      </w:pPr>
+      <w:r>
+        <w:rPr>
+          <w:rFonts w:ascii="Aptos" w:hAnsi="Aptos"/>
+          <w:b/>
+          <w:bCs/>
+        </w:rPr>
+        <w:t>Process the next character 'A':</w:t>
+      </w:r>
+    </w:p>
+    <w:p>
+      <w:pPr>
+        <w:pStyle w:val="ListParagraph"/>
+        <w:numPr>
+          <w:ilvl w:val="2"/>
+          <w:numId w:val="4"/>
+        </w:numPr>
+        <w:rPr>
+          <w:rFonts w:ascii="Aptos" w:hAnsi="Aptos"/>
+        </w:rPr>
+      </w:pPr>
+      <w:r>
+        <w:rPr>
+          <w:rFonts w:ascii="Aptos" w:hAnsi="Aptos"/>
+        </w:rPr>
+        <w:t>Add 'A' to the current input string ('BA').</w:t>
+      </w:r>
+    </w:p>
+    <w:p>
+      <w:pPr>
+        <w:pStyle w:val="ListParagraph"/>
+        <w:numPr>
+          <w:ilvl w:val="2"/>
+          <w:numId w:val="4"/>
+        </w:numPr>
+        <w:rPr>
+          <w:rFonts w:ascii="Aptos" w:hAnsi="Aptos"/>
+        </w:rPr>
+      </w:pPr>
+      <w:r>
+        <w:rPr>
+          <w:rFonts w:ascii="Aptos" w:hAnsi="Aptos"/>
+        </w:rPr>
+        <w:t>'BA' is in the dictionary with code 2.</w:t>
+      </w:r>
+    </w:p>
+    <w:p>
+      <w:pPr>
+        <w:pStyle w:val="ListParagraph"/>
+        <w:numPr>
+          <w:ilvl w:val="2"/>
+          <w:numId w:val="4"/>
+        </w:numPr>
+        <w:rPr>
+          <w:rFonts w:ascii="Aptos" w:hAnsi="Aptos"/>
+        </w:rPr>
+      </w:pPr>
+      <w:r>
+        <w:rPr>
+          <w:rFonts w:ascii="Aptos" w:hAnsi="Aptos"/>
+        </w:rPr>
+        <w:t>Reset the current input to 'A'.</w:t>
+      </w:r>
+    </w:p>
+    <w:p>
+      <w:pPr>
+        <w:pStyle w:val="ListParagraph"/>
+        <w:numPr>
+          <w:ilvl w:val="2"/>
+          <w:numId w:val="4"/>
+        </w:numPr>
+        <w:rPr>
+          <w:rFonts w:ascii="Aptos" w:hAnsi="Aptos"/>
+        </w:rPr>
+      </w:pPr>
+      <w:r>
+        <w:rPr>
+          <w:rFonts w:ascii="Aptos" w:hAnsi="Aptos"/>
+        </w:rPr>
+        <w:t>Output: 2 (code for 'BA').</w:t>
+      </w:r>
+    </w:p>
+    <w:p>
+      <w:pPr>
+        <w:pStyle w:val="ListParagraph"/>
+        <w:numPr>
+          <w:ilvl w:val="1"/>
+          <w:numId w:val="4"/>
+        </w:numPr>
+        <w:rPr>
+          <w:rFonts w:ascii="Aptos" w:hAnsi="Aptos"/>
+          <w:b/>
+          <w:bCs/>
+        </w:rPr>
+      </w:pPr>
+      <w:r>
+        <w:rPr>
+          <w:rFonts w:ascii="Aptos" w:hAnsi="Aptos"/>
+          <w:b/>
+          <w:bCs/>
+        </w:rPr>
+        <w:t>Process the final character 'A':</w:t>
+      </w:r>
+    </w:p>
+    <w:p>
+      <w:pPr>
+        <w:pStyle w:val="ListParagraph"/>
+        <w:numPr>
+          <w:ilvl w:val="2"/>
+          <w:numId w:val="4"/>
+        </w:numPr>
+        <w:rPr>
+          <w:rFonts w:ascii="Aptos" w:hAnsi="Aptos"/>
+        </w:rPr>
+      </w:pPr>
+      <w:r>
+        <w:rPr>
+          <w:rFonts w:ascii="Aptos" w:hAnsi="Aptos"/>
+        </w:rPr>
+        <w:t>Add 'A' to the current input string ('AA').</w:t>
+      </w:r>
+    </w:p>
+    <w:p>
+      <w:pPr>
+        <w:pStyle w:val="ListParagraph"/>
+        <w:numPr>
+          <w:ilvl w:val="2"/>
+          <w:numId w:val="4"/>
+        </w:numPr>
+        <w:rPr>
+          <w:rFonts w:ascii="Aptos" w:hAnsi="Aptos"/>
+        </w:rPr>
+      </w:pPr>
+      <w:r>
+        <w:rPr>
+          <w:rFonts w:ascii="Aptos" w:hAnsi="Aptos"/>
+        </w:rPr>
+        <w:t>'AA' is in the dictionary with code 4.</w:t>
+      </w:r>
+    </w:p>
+    <w:p>
+      <w:pPr>
+        <w:pStyle w:val="ListParagraph"/>
+        <w:numPr>
+          <w:ilvl w:val="2"/>
+          <w:numId w:val="4"/>
+        </w:numPr>
+        <w:rPr>
+          <w:rFonts w:ascii="Aptos" w:hAnsi="Aptos"/>
+        </w:rPr>
+      </w:pPr>
+      <w:r>
+        <w:rPr>
+          <w:rFonts w:ascii="Aptos" w:hAnsi="Aptos"/>
+        </w:rPr>
+        <w:t>Reset the current input to 'A'.</w:t>
+      </w:r>
+    </w:p>
+    <w:p>
+      <w:pPr>
+        <w:pStyle w:val="ListParagraph"/>
+        <w:numPr>
+          <w:ilvl w:val="2"/>
+          <w:numId w:val="4"/>
+        </w:numPr>
+        <w:rPr>
+          <w:rFonts w:ascii="Aptos" w:hAnsi="Aptos"/>
+        </w:rPr>
+      </w:pPr>
+      <w:r>
+        <w:rPr>
+          <w:rFonts w:ascii="Aptos" w:hAnsi="Aptos"/>
+        </w:rPr>
+        <w:t>Output: 4 (code for 'AA').</w:t>
+      </w:r>
+    </w:p>
+    <w:p>
+      <w:pPr>
+        <w:pStyle w:val="ListParagraph"/>
+        <w:ind w:left="2160"/>
+        <w:rPr>
+          <w:rFonts w:ascii="Aptos" w:hAnsi="Aptos"/>
+        </w:rPr>
+      </w:pPr>
+    </w:p>
+    <w:p>
+      <w:pPr>
+        <w:pStyle w:val="ListParagraph"/>
+        <w:rPr>
+          <w:rFonts w:ascii="Aptos" w:hAnsi="Aptos"/>
+          <w:b/>
+          <w:bCs/>
+        </w:rPr>
+      </w:pPr>
+      <w:r>
+        <w:rPr>
+          <w:rFonts w:ascii="Aptos" w:hAnsi="Aptos"/>
+          <w:b/>
+          <w:bCs/>
+        </w:rPr>
+        <w:t>Output:</w:t>
+      </w:r>
+    </w:p>
+    <w:p>
+      <w:pPr>
+        <w:pStyle w:val="ListParagraph"/>
+        <w:ind w:left="1440"/>
+        <w:rPr>
+          <w:rFonts w:ascii="Aptos" w:hAnsi="Aptos"/>
+        </w:rPr>
+      </w:pPr>
+      <w:r>
+        <w:rPr>
+          <w:rFonts w:ascii="Aptos" w:hAnsi="Aptos"/>
+        </w:rPr>
+        <w:t>The compressed output sequence is: 0 1 65 2 65 3 2 4.</w:t>
+      </w:r>
+    </w:p>
+    <w:p>
+      <w:pPr>
+        <w:pStyle w:val="ListParagraph"/>
+        <w:ind w:left="1440"/>
+        <w:rPr>
+          <w:rFonts w:ascii="Aptos" w:hAnsi="Aptos"/>
+        </w:rPr>
+      </w:pPr>
+    </w:p>
+    <w:p>
+      <w:pPr>
+        <w:pStyle w:val="ListParagraph"/>
+        <w:ind w:left="1440"/>
+        <w:rPr>
+          <w:rFonts w:ascii="Aptos" w:hAnsi="Aptos"/>
+        </w:rPr>
+      </w:pPr>
+      <w:r>
+        <w:rPr>
+          <w:rFonts w:ascii="Aptos" w:hAnsi="Aptos"/>
         </w:rPr>
         <w:lastRenderedPageBreak/>
-        <w:t>Process the next character 'A':</w:t>
-      </w:r>
-    </w:p>
-    <w:p>
-      <w:pPr>
-        <w:pStyle w:val="ListParagraph"/>
-        <w:numPr>
-          <w:ilvl w:val="2"/>
-          <w:numId w:val="4"/>
-        </w:numPr>
-      </w:pPr>
-      <w:r>
-        <w:t>Add 'A' to the current input string ('BA').</w:t>
-      </w:r>
-    </w:p>
-    <w:p>
-      <w:pPr>
-        <w:pStyle w:val="ListParagraph"/>
-        <w:numPr>
-          <w:ilvl w:val="2"/>
-          <w:numId w:val="4"/>
-        </w:numPr>
-      </w:pPr>
-      <w:r>
-        <w:t>'BA' is not in the dictionary, so output the code for 'B' (1).</w:t>
-      </w:r>
-    </w:p>
-    <w:p>
-      <w:pPr>
-        <w:pStyle w:val="ListParagraph"/>
-        <w:numPr>
-          <w:ilvl w:val="2"/>
-          <w:numId w:val="4"/>
-        </w:numPr>
-      </w:pPr>
-      <w:r>
-        <w:t>Add 'BA' to the dictionary with code 2.</w:t>
-      </w:r>
-    </w:p>
-    <w:p>
-      <w:pPr>
-        <w:pStyle w:val="ListParagraph"/>
-        <w:numPr>
-          <w:ilvl w:val="2"/>
-          <w:numId w:val="4"/>
-        </w:numPr>
-      </w:pPr>
-      <w:r>
-        <w:t>Reset the current input to 'A'.</w:t>
-      </w:r>
-    </w:p>
-    <w:p>
-      <w:pPr>
-        <w:pStyle w:val="ListParagraph"/>
-        <w:numPr>
-          <w:ilvl w:val="2"/>
-          <w:numId w:val="4"/>
-        </w:numPr>
-      </w:pPr>
-      <w:r>
-        <w:t>Output: 1 (code for 'B').</w:t>
-      </w:r>
-    </w:p>
-    <w:p>
-      <w:pPr>
-        <w:pStyle w:val="ListParagraph"/>
-        <w:numPr>
-          <w:ilvl w:val="1"/>
-          <w:numId w:val="4"/>
-        </w:numPr>
-        <w:rPr>
-          <w:b/>
-          <w:bCs/>
-        </w:rPr>
-      </w:pPr>
-      <w:r>
-        <w:rPr>
-          <w:b/>
-          <w:bCs/>
-        </w:rPr>
-        <w:t>Process the next character 'B':</w:t>
-      </w:r>
-    </w:p>
-    <w:p>
-      <w:pPr>
-        <w:pStyle w:val="ListParagraph"/>
-        <w:numPr>
-          <w:ilvl w:val="2"/>
-          <w:numId w:val="4"/>
-        </w:numPr>
-      </w:pPr>
-      <w:r>
-        <w:t>Add 'B' to the current input string ('AB').</w:t>
-      </w:r>
-    </w:p>
-    <w:p>
-      <w:pPr>
-        <w:pStyle w:val="ListParagraph"/>
-        <w:numPr>
-          <w:ilvl w:val="2"/>
-          <w:numId w:val="4"/>
-        </w:numPr>
-      </w:pPr>
-      <w:r>
-        <w:t>'AB' is not in the dictionary, so output the code for 'A' (65).</w:t>
-      </w:r>
-    </w:p>
-    <w:p>
-      <w:pPr>
-        <w:pStyle w:val="ListParagraph"/>
-        <w:numPr>
-          <w:ilvl w:val="2"/>
-          <w:numId w:val="4"/>
-        </w:numPr>
-      </w:pPr>
-      <w:r>
-        <w:t>Add 'AB' to the dictionary with code 3.</w:t>
-      </w:r>
-    </w:p>
-    <w:p>
-      <w:pPr>
-        <w:pStyle w:val="ListParagraph"/>
-        <w:numPr>
-          <w:ilvl w:val="2"/>
-          <w:numId w:val="4"/>
-        </w:numPr>
-      </w:pPr>
-      <w:r>
-        <w:t>Reset the current input to 'B'.</w:t>
-      </w:r>
-    </w:p>
-    <w:p>
-      <w:pPr>
-        <w:pStyle w:val="ListParagraph"/>
-        <w:numPr>
-          <w:ilvl w:val="2"/>
-          <w:numId w:val="4"/>
-        </w:numPr>
-      </w:pPr>
-      <w:r>
-        <w:t>Output: 65 (ASCII value of 'A').</w:t>
-      </w:r>
-    </w:p>
-    <w:p>
-      <w:pPr>
-        <w:pStyle w:val="ListParagraph"/>
-        <w:numPr>
-          <w:ilvl w:val="1"/>
-          <w:numId w:val="4"/>
-        </w:numPr>
-        <w:rPr>
-          <w:b/>
-          <w:bCs/>
-        </w:rPr>
-      </w:pPr>
-      <w:r>
-        <w:rPr>
-          <w:b/>
-          <w:bCs/>
-        </w:rPr>
-        <w:t>Process the next character 'A':</w:t>
-      </w:r>
-    </w:p>
-    <w:p>
-      <w:pPr>
-        <w:pStyle w:val="ListParagraph"/>
-        <w:numPr>
-          <w:ilvl w:val="2"/>
-          <w:numId w:val="4"/>
-        </w:numPr>
-      </w:pPr>
-      <w:r>
-        <w:t>Add 'A' to the current input string ('BA').</w:t>
-      </w:r>
-    </w:p>
-    <w:p>
-      <w:pPr>
-        <w:pStyle w:val="ListParagraph"/>
-        <w:numPr>
-          <w:ilvl w:val="2"/>
-          <w:numId w:val="4"/>
-        </w:numPr>
-      </w:pPr>
-      <w:r>
-        <w:t>'BA' is in the dictionary with code 2.</w:t>
-      </w:r>
-    </w:p>
-    <w:p>
-      <w:pPr>
-        <w:pStyle w:val="ListParagraph"/>
-        <w:numPr>
-          <w:ilvl w:val="2"/>
-          <w:numId w:val="4"/>
-        </w:numPr>
-      </w:pPr>
-      <w:r>
-        <w:t>Reset the current input to 'A'.</w:t>
-      </w:r>
-    </w:p>
-    <w:p>
-      <w:pPr>
-        <w:pStyle w:val="ListParagraph"/>
-        <w:numPr>
-          <w:ilvl w:val="2"/>
-          <w:numId w:val="4"/>
-        </w:numPr>
-      </w:pPr>
-      <w:r>
-        <w:t>Output: 2 (code for 'BA').</w:t>
-      </w:r>
-    </w:p>
-    <w:p>
-      <w:pPr>
-        <w:pStyle w:val="ListParagraph"/>
-        <w:numPr>
-          <w:ilvl w:val="1"/>
-          <w:numId w:val="4"/>
-        </w:numPr>
-        <w:rPr>
-          <w:b/>
-          <w:bCs/>
-        </w:rPr>
-      </w:pPr>
-      <w:r>
-        <w:rPr>
-          <w:b/>
-          <w:bCs/>
-        </w:rPr>
-        <w:t>Process the next character 'A':</w:t>
-      </w:r>
-    </w:p>
-    <w:p>
-      <w:pPr>
-        <w:pStyle w:val="ListParagraph"/>
-        <w:numPr>
-          <w:ilvl w:val="2"/>
-          <w:numId w:val="4"/>
-        </w:numPr>
-      </w:pPr>
-      <w:r>
-        <w:t>Add 'A' to the current input string ('AA').</w:t>
-      </w:r>
-    </w:p>
-    <w:p>
-      <w:pPr>
-        <w:pStyle w:val="ListParagraph"/>
-        <w:numPr>
-          <w:ilvl w:val="2"/>
-          <w:numId w:val="4"/>
-        </w:numPr>
-      </w:pPr>
-      <w:r>
-        <w:t>'AA' is not in the dictionary, so output the code for 'A' (65).</w:t>
-      </w:r>
-    </w:p>
-    <w:p>
-      <w:pPr>
-        <w:pStyle w:val="ListParagraph"/>
-        <w:numPr>
-          <w:ilvl w:val="2"/>
-          <w:numId w:val="4"/>
-        </w:numPr>
-      </w:pPr>
-      <w:r>
-        <w:t>Add 'AA' to the dictionary with code 4.</w:t>
-      </w:r>
-    </w:p>
-    <w:p>
-      <w:pPr>
-        <w:pStyle w:val="ListParagraph"/>
-        <w:numPr>
-          <w:ilvl w:val="2"/>
-          <w:numId w:val="4"/>
-        </w:numPr>
-      </w:pPr>
-      <w:r>
-        <w:t>Reset the current input to 'A'.</w:t>
-      </w:r>
-    </w:p>
-    <w:p>
-      <w:pPr>
-        <w:pStyle w:val="ListParagraph"/>
-        <w:numPr>
-          <w:ilvl w:val="2"/>
-          <w:numId w:val="4"/>
-        </w:numPr>
-      </w:pPr>
-      <w:r>
-        <w:t>Output: 65 (ASCII value of 'A').</w:t>
-      </w:r>
-    </w:p>
-    <w:p>
-      <w:pPr>
-        <w:pStyle w:val="ListParagraph"/>
-        <w:numPr>
-          <w:ilvl w:val="1"/>
-          <w:numId w:val="4"/>
-        </w:numPr>
-        <w:rPr>
-          <w:b/>
-          <w:bCs/>
-        </w:rPr>
-      </w:pPr>
-      <w:r>
-        <w:rPr>
-          <w:b/>
-          <w:bCs/>
-        </w:rPr>
-        <w:t>Process the next character 'B':</w:t>
-      </w:r>
-    </w:p>
-    <w:p>
-      <w:pPr>
-        <w:pStyle w:val="ListParagraph"/>
-        <w:numPr>
-          <w:ilvl w:val="2"/>
-          <w:numId w:val="4"/>
-        </w:numPr>
-      </w:pPr>
-      <w:r>
-        <w:t>Add 'B' to the current input string ('AB').</w:t>
-      </w:r>
-    </w:p>
-    <w:p>
-      <w:pPr>
-        <w:pStyle w:val="ListParagraph"/>
-        <w:numPr>
-          <w:ilvl w:val="2"/>
-          <w:numId w:val="4"/>
-        </w:numPr>
-      </w:pPr>
-      <w:r>
-        <w:t>'AB' is in the dictionary with code 3.</w:t>
-      </w:r>
-    </w:p>
-    <w:p>
-      <w:pPr>
-        <w:pStyle w:val="ListParagraph"/>
-        <w:numPr>
-          <w:ilvl w:val="2"/>
-          <w:numId w:val="4"/>
-        </w:numPr>
-      </w:pPr>
-      <w:r>
-        <w:t>Reset the current input to 'B'.</w:t>
-      </w:r>
-    </w:p>
-    <w:p>
-      <w:pPr>
-        <w:pStyle w:val="ListParagraph"/>
-        <w:numPr>
-          <w:ilvl w:val="2"/>
-          <w:numId w:val="4"/>
-        </w:numPr>
-      </w:pPr>
-      <w:r>
-        <w:t>Output: 3 (code for 'AB').</w:t>
-      </w:r>
-    </w:p>
-    <w:p>
-      <w:pPr>
-        <w:pStyle w:val="ListParagraph"/>
-        <w:numPr>
-          <w:ilvl w:val="1"/>
-          <w:numId w:val="4"/>
-        </w:numPr>
-        <w:rPr>
-          <w:b/>
-          <w:bCs/>
-        </w:rPr>
-      </w:pPr>
-      <w:r>
-        <w:rPr>
-          <w:b/>
-          <w:bCs/>
-        </w:rPr>
-        <w:t>Process the next character 'A':</w:t>
-      </w:r>
-    </w:p>
-    <w:p>
-      <w:pPr>
-        <w:pStyle w:val="ListParagraph"/>
-        <w:numPr>
-          <w:ilvl w:val="2"/>
-          <w:numId w:val="4"/>
-        </w:numPr>
-      </w:pPr>
-      <w:r>
-        <w:t>Add 'A' to the current input string ('BA').</w:t>
-      </w:r>
-    </w:p>
-    <w:p>
-      <w:pPr>
-        <w:pStyle w:val="ListParagraph"/>
-        <w:numPr>
-          <w:ilvl w:val="2"/>
-          <w:numId w:val="4"/>
-        </w:numPr>
-      </w:pPr>
-      <w:r>
-        <w:t>'BA' is in the dictionary with code 2.</w:t>
-      </w:r>
-    </w:p>
-    <w:p>
-      <w:pPr>
-        <w:pStyle w:val="ListParagraph"/>
-        <w:numPr>
-          <w:ilvl w:val="2"/>
-          <w:numId w:val="4"/>
-        </w:numPr>
-      </w:pPr>
-      <w:r>
-        <w:t>Reset the current input to 'A'.</w:t>
-      </w:r>
-    </w:p>
-    <w:p>
-      <w:pPr>
-        <w:pStyle w:val="ListParagraph"/>
-        <w:numPr>
-          <w:ilvl w:val="2"/>
-          <w:numId w:val="4"/>
-        </w:numPr>
-      </w:pPr>
-      <w:r>
-        <w:t>Output: 2 (code for 'BA').</w:t>
-      </w:r>
-    </w:p>
-    <w:p>
-      <w:pPr>
-        <w:pStyle w:val="ListParagraph"/>
-        <w:numPr>
-          <w:ilvl w:val="1"/>
-          <w:numId w:val="4"/>
-        </w:numPr>
-        <w:rPr>
-          <w:b/>
-          <w:bCs/>
-        </w:rPr>
-      </w:pPr>
-      <w:r>
-        <w:rPr>
-          <w:b/>
-          <w:bCs/>
-        </w:rPr>
-        <w:t>Process the final character 'A':</w:t>
-      </w:r>
-    </w:p>
-    <w:p>
-      <w:pPr>
-        <w:pStyle w:val="ListParagraph"/>
-        <w:numPr>
-          <w:ilvl w:val="2"/>
-          <w:numId w:val="4"/>
-        </w:numPr>
-      </w:pPr>
-      <w:r>
-        <w:t>Add 'A' to the current input string ('AA').</w:t>
-      </w:r>
-    </w:p>
-    <w:p>
-      <w:pPr>
-        <w:pStyle w:val="ListParagraph"/>
-        <w:numPr>
-          <w:ilvl w:val="2"/>
-          <w:numId w:val="4"/>
-        </w:numPr>
-      </w:pPr>
-      <w:r>
-        <w:t>'AA' is in the dictionary with code 4.</w:t>
-      </w:r>
-    </w:p>
-    <w:p>
-      <w:pPr>
-        <w:pStyle w:val="ListParagraph"/>
-        <w:numPr>
-          <w:ilvl w:val="2"/>
-          <w:numId w:val="4"/>
-        </w:numPr>
-      </w:pPr>
-      <w:r>
-        <w:t>Reset the current input to 'A'.</w:t>
-      </w:r>
-    </w:p>
-    <w:p>
-      <w:pPr>
-        <w:pStyle w:val="ListParagraph"/>
-        <w:numPr>
-          <w:ilvl w:val="2"/>
-          <w:numId w:val="4"/>
-        </w:numPr>
-      </w:pPr>
-      <w:r>
-        <w:t>Output: 4 (code for 'AA').</w:t>
-      </w:r>
-    </w:p>
-    <w:p>
-      <w:pPr>
-        <w:pStyle w:val="ListParagraph"/>
-        <w:ind w:left="2160"/>
-      </w:pPr>
-    </w:p>
-    <w:p>
-      <w:pPr>
-        <w:pStyle w:val="ListParagraph"/>
-        <w:rPr>
-          <w:b/>
-          <w:bCs/>
-        </w:rPr>
-      </w:pPr>
-      <w:r>
-        <w:rPr>
-          <w:b/>
-          <w:bCs/>
-        </w:rPr>
-        <w:t>Output:</w:t>
+        <w:t>OR ELSE THIS WAY</w:t>
+      </w:r>
+    </w:p>
+    <w:tbl>
+      <w:tblPr>
+        <w:tblStyle w:val="TableGrid"/>
+        <w:tblW w:w="0" w:type="auto"/>
+        <w:tblLook w:val="04A0" w:firstRow="1" w:lastRow="0" w:firstColumn="1" w:lastColumn="0" w:noHBand="0" w:noVBand="1"/>
+      </w:tblPr>
+      <w:tblGrid>
+        <w:gridCol w:w="2252"/>
+        <w:gridCol w:w="2253"/>
+        <w:gridCol w:w="2252"/>
+        <w:gridCol w:w="2253"/>
+      </w:tblGrid>
+      <w:tr>
+        <w:tc>
+          <w:tcPr>
+            <w:tcW w:w="2254" w:type="dxa"/>
+          </w:tcPr>
+          <w:p>
+            <w:pPr>
+              <w:jc w:val="center"/>
+              <w:rPr>
+                <w:rFonts w:ascii="Aptos" w:hAnsi="Aptos"/>
+                <w:b/>
+                <w:bCs/>
+              </w:rPr>
+            </w:pPr>
+            <w:r>
+              <w:rPr>
+                <w:rFonts w:ascii="Aptos" w:hAnsi="Aptos"/>
+                <w:b/>
+                <w:bCs/>
+              </w:rPr>
+              <w:t>Representing</w:t>
+            </w:r>
+          </w:p>
+        </w:tc>
+        <w:tc>
+          <w:tcPr>
+            <w:tcW w:w="2254" w:type="dxa"/>
+          </w:tcPr>
+          <w:p>
+            <w:pPr>
+              <w:jc w:val="center"/>
+              <w:rPr>
+                <w:rFonts w:ascii="Aptos" w:hAnsi="Aptos"/>
+                <w:b/>
+                <w:bCs/>
+              </w:rPr>
+            </w:pPr>
+            <w:r>
+              <w:rPr>
+                <w:rFonts w:ascii="Aptos" w:hAnsi="Aptos"/>
+                <w:b/>
+                <w:bCs/>
+              </w:rPr>
+              <w:t>Next Character</w:t>
+            </w:r>
+          </w:p>
+        </w:tc>
+        <w:tc>
+          <w:tcPr>
+            <w:tcW w:w="2254" w:type="dxa"/>
+          </w:tcPr>
+          <w:p>
+            <w:pPr>
+              <w:jc w:val="center"/>
+              <w:rPr>
+                <w:rFonts w:ascii="Aptos" w:hAnsi="Aptos"/>
+                <w:b/>
+                <w:bCs/>
+              </w:rPr>
+            </w:pPr>
+            <w:r>
+              <w:rPr>
+                <w:rFonts w:ascii="Aptos" w:hAnsi="Aptos"/>
+                <w:b/>
+                <w:bCs/>
+              </w:rPr>
+              <w:t>ASCII Code</w:t>
+            </w:r>
+          </w:p>
+        </w:tc>
+        <w:tc>
+          <w:tcPr>
+            <w:tcW w:w="2254" w:type="dxa"/>
+          </w:tcPr>
+          <w:p>
+            <w:pPr>
+              <w:jc w:val="center"/>
+              <w:rPr>
+                <w:rFonts w:ascii="Aptos" w:hAnsi="Aptos"/>
+                <w:b/>
+                <w:bCs/>
+              </w:rPr>
+            </w:pPr>
+            <w:r>
+              <w:rPr>
+                <w:rFonts w:ascii="Aptos" w:hAnsi="Aptos"/>
+                <w:b/>
+                <w:bCs/>
+              </w:rPr>
+              <w:t>Dictionary Entry</w:t>
+            </w:r>
+          </w:p>
+        </w:tc>
+      </w:tr>
+      <w:tr>
+        <w:tc>
+          <w:tcPr>
+            <w:tcW w:w="2254" w:type="dxa"/>
+          </w:tcPr>
+          <w:p>
+            <w:pPr>
+              <w:jc w:val="center"/>
+              <w:rPr>
+                <w:rFonts w:ascii="Aptos" w:hAnsi="Aptos"/>
+              </w:rPr>
+            </w:pPr>
+            <w:r>
+              <w:rPr>
+                <w:rFonts w:ascii="Aptos" w:hAnsi="Aptos"/>
+              </w:rPr>
+              <w:t>B</w:t>
+            </w:r>
+          </w:p>
+        </w:tc>
+        <w:tc>
+          <w:tcPr>
+            <w:tcW w:w="2254" w:type="dxa"/>
+          </w:tcPr>
+          <w:p>
+            <w:pPr>
+              <w:jc w:val="center"/>
+              <w:rPr>
+                <w:rFonts w:ascii="Aptos" w:hAnsi="Aptos"/>
+              </w:rPr>
+            </w:pPr>
+            <w:r>
+              <w:rPr>
+                <w:rFonts w:ascii="Aptos" w:hAnsi="Aptos"/>
+              </w:rPr>
+              <w:t>A</w:t>
+            </w:r>
+          </w:p>
+        </w:tc>
+        <w:tc>
+          <w:tcPr>
+            <w:tcW w:w="2254" w:type="dxa"/>
+          </w:tcPr>
+          <w:p>
+            <w:pPr>
+              <w:jc w:val="center"/>
+              <w:rPr>
+                <w:rFonts w:ascii="Aptos" w:hAnsi="Aptos"/>
+              </w:rPr>
+            </w:pPr>
+            <w:r>
+              <w:rPr>
+                <w:rFonts w:ascii="Aptos" w:hAnsi="Aptos"/>
+              </w:rPr>
+              <w:t>-</w:t>
+            </w:r>
+          </w:p>
+        </w:tc>
+        <w:tc>
+          <w:tcPr>
+            <w:tcW w:w="2254" w:type="dxa"/>
+          </w:tcPr>
+          <w:p>
+            <w:pPr>
+              <w:jc w:val="center"/>
+              <w:rPr>
+                <w:rFonts w:ascii="Aptos" w:hAnsi="Aptos"/>
+              </w:rPr>
+            </w:pPr>
+            <w:r>
+              <w:rPr>
+                <w:rFonts w:ascii="Aptos" w:hAnsi="Aptos"/>
+              </w:rPr>
+              <w:t>-</w:t>
+            </w:r>
+          </w:p>
+        </w:tc>
+      </w:tr>
+      <w:tr>
+        <w:tc>
+          <w:tcPr>
+            <w:tcW w:w="2254" w:type="dxa"/>
+          </w:tcPr>
+          <w:p>
+            <w:pPr>
+              <w:jc w:val="center"/>
+              <w:rPr>
+                <w:rFonts w:ascii="Aptos" w:hAnsi="Aptos"/>
+              </w:rPr>
+            </w:pPr>
+            <w:r>
+              <w:rPr>
+                <w:rFonts w:ascii="Aptos" w:hAnsi="Aptos"/>
+              </w:rPr>
+              <w:t>BA</w:t>
+            </w:r>
+          </w:p>
+        </w:tc>
+        <w:tc>
+          <w:tcPr>
+            <w:tcW w:w="2254" w:type="dxa"/>
+          </w:tcPr>
+          <w:p>
+            <w:pPr>
+              <w:jc w:val="center"/>
+              <w:rPr>
+                <w:rFonts w:ascii="Aptos" w:hAnsi="Aptos"/>
+              </w:rPr>
+            </w:pPr>
+            <w:r>
+              <w:rPr>
+                <w:rFonts w:ascii="Aptos" w:hAnsi="Aptos"/>
+              </w:rPr>
+              <w:t>B</w:t>
+            </w:r>
+          </w:p>
+        </w:tc>
+        <w:tc>
+          <w:tcPr>
+            <w:tcW w:w="2254" w:type="dxa"/>
+          </w:tcPr>
+          <w:p>
+            <w:pPr>
+              <w:jc w:val="center"/>
+              <w:rPr>
+                <w:rFonts w:ascii="Aptos" w:hAnsi="Aptos"/>
+              </w:rPr>
+            </w:pPr>
+            <w:r>
+              <w:rPr>
+                <w:rFonts w:ascii="Aptos" w:hAnsi="Aptos"/>
+              </w:rPr>
+              <w:t>66</w:t>
+            </w:r>
+          </w:p>
+        </w:tc>
+        <w:tc>
+          <w:tcPr>
+            <w:tcW w:w="2254" w:type="dxa"/>
+          </w:tcPr>
+          <w:p>
+            <w:pPr>
+              <w:jc w:val="center"/>
+              <w:rPr>
+                <w:rFonts w:ascii="Aptos" w:hAnsi="Aptos"/>
+              </w:rPr>
+            </w:pPr>
+            <w:r>
+              <w:rPr>
+                <w:rFonts w:ascii="Aptos" w:hAnsi="Aptos"/>
+              </w:rPr>
+              <w:t>3: “BA”</w:t>
+            </w:r>
+          </w:p>
+        </w:tc>
+      </w:tr>
+      <w:tr>
+        <w:tc>
+          <w:tcPr>
+            <w:tcW w:w="2254" w:type="dxa"/>
+          </w:tcPr>
+          <w:p>
+            <w:pPr>
+              <w:jc w:val="center"/>
+              <w:rPr>
+                <w:rFonts w:ascii="Aptos" w:hAnsi="Aptos"/>
+              </w:rPr>
+            </w:pPr>
+            <w:r>
+              <w:rPr>
+                <w:rFonts w:ascii="Aptos" w:hAnsi="Aptos"/>
+              </w:rPr>
+              <w:t>A</w:t>
+            </w:r>
+          </w:p>
+        </w:tc>
+        <w:tc>
+          <w:tcPr>
+            <w:tcW w:w="2254" w:type="dxa"/>
+          </w:tcPr>
+          <w:p>
+            <w:pPr>
+              <w:jc w:val="center"/>
+              <w:rPr>
+                <w:rFonts w:ascii="Aptos" w:hAnsi="Aptos"/>
+              </w:rPr>
+            </w:pPr>
+            <w:r>
+              <w:rPr>
+                <w:rFonts w:ascii="Aptos" w:hAnsi="Aptos"/>
+              </w:rPr>
+              <w:t>B</w:t>
+            </w:r>
+          </w:p>
+        </w:tc>
+        <w:tc>
+          <w:tcPr>
+            <w:tcW w:w="2254" w:type="dxa"/>
+          </w:tcPr>
+          <w:p>
+            <w:pPr>
+              <w:jc w:val="center"/>
+              <w:rPr>
+                <w:rFonts w:ascii="Aptos" w:hAnsi="Aptos"/>
+              </w:rPr>
+            </w:pPr>
+            <w:r>
+              <w:rPr>
+                <w:rFonts w:ascii="Aptos" w:hAnsi="Aptos"/>
+              </w:rPr>
+              <w:t>-</w:t>
+            </w:r>
+          </w:p>
+        </w:tc>
+        <w:tc>
+          <w:tcPr>
+            <w:tcW w:w="2254" w:type="dxa"/>
+          </w:tcPr>
+          <w:p>
+            <w:pPr>
+              <w:jc w:val="center"/>
+              <w:rPr>
+                <w:rFonts w:ascii="Aptos" w:hAnsi="Aptos"/>
+              </w:rPr>
+            </w:pPr>
+            <w:r>
+              <w:rPr>
+                <w:rFonts w:ascii="Aptos" w:hAnsi="Aptos"/>
+              </w:rPr>
+              <w:t>-</w:t>
+            </w:r>
+          </w:p>
+        </w:tc>
+      </w:tr>
+      <w:tr>
+        <w:tc>
+          <w:tcPr>
+            <w:tcW w:w="2254" w:type="dxa"/>
+          </w:tcPr>
+          <w:p>
+            <w:pPr>
+              <w:jc w:val="center"/>
+              <w:rPr>
+                <w:rFonts w:ascii="Aptos" w:hAnsi="Aptos"/>
+              </w:rPr>
+            </w:pPr>
+            <w:r>
+              <w:rPr>
+                <w:rFonts w:ascii="Aptos" w:hAnsi="Aptos"/>
+              </w:rPr>
+              <w:t>AB</w:t>
+            </w:r>
+          </w:p>
+        </w:tc>
+        <w:tc>
+          <w:tcPr>
+            <w:tcW w:w="2254" w:type="dxa"/>
+          </w:tcPr>
+          <w:p>
+            <w:pPr>
+              <w:jc w:val="center"/>
+              <w:rPr>
+                <w:rFonts w:ascii="Aptos" w:hAnsi="Aptos"/>
+              </w:rPr>
+            </w:pPr>
+            <w:r>
+              <w:rPr>
+                <w:rFonts w:ascii="Aptos" w:hAnsi="Aptos"/>
+              </w:rPr>
+              <w:t>A</w:t>
+            </w:r>
+          </w:p>
+        </w:tc>
+        <w:tc>
+          <w:tcPr>
+            <w:tcW w:w="2254" w:type="dxa"/>
+          </w:tcPr>
+          <w:p>
+            <w:pPr>
+              <w:jc w:val="center"/>
+              <w:rPr>
+                <w:rFonts w:ascii="Aptos" w:hAnsi="Aptos"/>
+              </w:rPr>
+            </w:pPr>
+            <w:r>
+              <w:rPr>
+                <w:rFonts w:ascii="Aptos" w:hAnsi="Aptos"/>
+              </w:rPr>
+              <w:t>65</w:t>
+            </w:r>
+          </w:p>
+        </w:tc>
+        <w:tc>
+          <w:tcPr>
+            <w:tcW w:w="2254" w:type="dxa"/>
+          </w:tcPr>
+          <w:p>
+            <w:pPr>
+              <w:jc w:val="center"/>
+              <w:rPr>
+                <w:rFonts w:ascii="Aptos" w:hAnsi="Aptos"/>
+              </w:rPr>
+            </w:pPr>
+            <w:r>
+              <w:rPr>
+                <w:rFonts w:ascii="Aptos" w:hAnsi="Aptos"/>
+              </w:rPr>
+              <w:t>4: “AB”</w:t>
+            </w:r>
+          </w:p>
+        </w:tc>
+      </w:tr>
+      <w:tr>
+        <w:tc>
+          <w:tcPr>
+            <w:tcW w:w="2254" w:type="dxa"/>
+          </w:tcPr>
+          <w:p>
+            <w:pPr>
+              <w:jc w:val="center"/>
+              <w:rPr>
+                <w:rFonts w:ascii="Aptos" w:hAnsi="Aptos"/>
+              </w:rPr>
+            </w:pPr>
+            <w:r>
+              <w:rPr>
+                <w:rFonts w:ascii="Aptos" w:hAnsi="Aptos"/>
+              </w:rPr>
+              <w:t>B</w:t>
+            </w:r>
+          </w:p>
+        </w:tc>
+        <w:tc>
+          <w:tcPr>
+            <w:tcW w:w="2254" w:type="dxa"/>
+          </w:tcPr>
+          <w:p>
+            <w:pPr>
+              <w:jc w:val="center"/>
+              <w:rPr>
+                <w:rFonts w:ascii="Aptos" w:hAnsi="Aptos"/>
+              </w:rPr>
+            </w:pPr>
+            <w:r>
+              <w:rPr>
+                <w:rFonts w:ascii="Aptos" w:hAnsi="Aptos"/>
+              </w:rPr>
+              <w:t>A</w:t>
+            </w:r>
+          </w:p>
+        </w:tc>
+        <w:tc>
+          <w:tcPr>
+            <w:tcW w:w="2254" w:type="dxa"/>
+          </w:tcPr>
+          <w:p>
+            <w:pPr>
+              <w:jc w:val="center"/>
+              <w:rPr>
+                <w:rFonts w:ascii="Aptos" w:hAnsi="Aptos"/>
+              </w:rPr>
+            </w:pPr>
+            <w:r>
+              <w:rPr>
+                <w:rFonts w:ascii="Aptos" w:hAnsi="Aptos"/>
+              </w:rPr>
+              <w:t>-</w:t>
+            </w:r>
+          </w:p>
+        </w:tc>
+        <w:tc>
+          <w:tcPr>
+            <w:tcW w:w="2254" w:type="dxa"/>
+          </w:tcPr>
+          <w:p>
+            <w:pPr>
+              <w:jc w:val="center"/>
+              <w:rPr>
+                <w:rFonts w:ascii="Aptos" w:hAnsi="Aptos"/>
+              </w:rPr>
+            </w:pPr>
+            <w:r>
+              <w:rPr>
+                <w:rFonts w:ascii="Aptos" w:hAnsi="Aptos"/>
+              </w:rPr>
+              <w:t>-</w:t>
+            </w:r>
+          </w:p>
+        </w:tc>
+      </w:tr>
+      <w:tr>
+        <w:tc>
+          <w:tcPr>
+            <w:tcW w:w="2254" w:type="dxa"/>
+          </w:tcPr>
+          <w:p>
+            <w:pPr>
+              <w:jc w:val="center"/>
+              <w:rPr>
+                <w:rFonts w:ascii="Aptos" w:hAnsi="Aptos"/>
+              </w:rPr>
+            </w:pPr>
+            <w:r>
+              <w:rPr>
+                <w:rFonts w:ascii="Aptos" w:hAnsi="Aptos"/>
+              </w:rPr>
+              <w:t>BA</w:t>
+            </w:r>
+          </w:p>
+        </w:tc>
+        <w:tc>
+          <w:tcPr>
+            <w:tcW w:w="2254" w:type="dxa"/>
+          </w:tcPr>
+          <w:p>
+            <w:pPr>
+              <w:jc w:val="center"/>
+              <w:rPr>
+                <w:rFonts w:ascii="Aptos" w:hAnsi="Aptos"/>
+              </w:rPr>
+            </w:pPr>
+            <w:r>
+              <w:rPr>
+                <w:rFonts w:ascii="Aptos" w:hAnsi="Aptos"/>
+              </w:rPr>
+              <w:t>A</w:t>
+            </w:r>
+          </w:p>
+        </w:tc>
+        <w:tc>
+          <w:tcPr>
+            <w:tcW w:w="2254" w:type="dxa"/>
+          </w:tcPr>
+          <w:p>
+            <w:pPr>
+              <w:jc w:val="center"/>
+              <w:rPr>
+                <w:rFonts w:ascii="Aptos" w:hAnsi="Aptos"/>
+              </w:rPr>
+            </w:pPr>
+            <w:r>
+              <w:rPr>
+                <w:rFonts w:ascii="Aptos" w:hAnsi="Aptos"/>
+              </w:rPr>
+              <w:t>3</w:t>
+            </w:r>
+          </w:p>
+        </w:tc>
+        <w:tc>
+          <w:tcPr>
+            <w:tcW w:w="2254" w:type="dxa"/>
+          </w:tcPr>
+          <w:p>
+            <w:pPr>
+              <w:jc w:val="center"/>
+              <w:rPr>
+                <w:rFonts w:ascii="Aptos" w:hAnsi="Aptos"/>
+              </w:rPr>
+            </w:pPr>
+            <w:r>
+              <w:rPr>
+                <w:rFonts w:ascii="Aptos" w:hAnsi="Aptos"/>
+              </w:rPr>
+              <w:t>-</w:t>
+            </w:r>
+          </w:p>
+        </w:tc>
+      </w:tr>
+      <w:tr>
+        <w:tc>
+          <w:tcPr>
+            <w:tcW w:w="2254" w:type="dxa"/>
+          </w:tcPr>
+          <w:p>
+            <w:pPr>
+              <w:jc w:val="center"/>
+              <w:rPr>
+                <w:rFonts w:ascii="Aptos" w:hAnsi="Aptos"/>
+              </w:rPr>
+            </w:pPr>
+            <w:r>
+              <w:rPr>
+                <w:rFonts w:ascii="Aptos" w:hAnsi="Aptos"/>
+              </w:rPr>
+              <w:t>AA</w:t>
+            </w:r>
+          </w:p>
+        </w:tc>
+        <w:tc>
+          <w:tcPr>
+            <w:tcW w:w="2254" w:type="dxa"/>
+          </w:tcPr>
+          <w:p>
+            <w:pPr>
+              <w:jc w:val="center"/>
+              <w:rPr>
+                <w:rFonts w:ascii="Aptos" w:hAnsi="Aptos"/>
+              </w:rPr>
+            </w:pPr>
+            <w:r>
+              <w:rPr>
+                <w:rFonts w:ascii="Aptos" w:hAnsi="Aptos"/>
+              </w:rPr>
+              <w:t>A</w:t>
+            </w:r>
+          </w:p>
+        </w:tc>
+        <w:tc>
+          <w:tcPr>
+            <w:tcW w:w="2254" w:type="dxa"/>
+          </w:tcPr>
+          <w:p>
+            <w:pPr>
+              <w:jc w:val="center"/>
+              <w:rPr>
+                <w:rFonts w:ascii="Aptos" w:hAnsi="Aptos"/>
+              </w:rPr>
+            </w:pPr>
+            <w:r>
+              <w:rPr>
+                <w:rFonts w:ascii="Aptos" w:hAnsi="Aptos"/>
+              </w:rPr>
+              <w:t>66</w:t>
+            </w:r>
+          </w:p>
+        </w:tc>
+        <w:tc>
+          <w:tcPr>
+            <w:tcW w:w="2254" w:type="dxa"/>
+          </w:tcPr>
+          <w:p>
+            <w:pPr>
+              <w:jc w:val="center"/>
+              <w:rPr>
+                <w:rFonts w:ascii="Aptos" w:hAnsi="Aptos"/>
+              </w:rPr>
+            </w:pPr>
+            <w:r>
+              <w:rPr>
+                <w:rFonts w:ascii="Aptos" w:hAnsi="Aptos"/>
+              </w:rPr>
+              <w:t>5: “AA”</w:t>
+            </w:r>
+          </w:p>
+        </w:tc>
+      </w:tr>
+    </w:tbl>
+    <w:p>
+      <w:pPr>
+        <w:rPr>
+          <w:rFonts w:ascii="Aptos" w:hAnsi="Aptos"/>
+        </w:rPr>
+      </w:pPr>
+    </w:p>
+    <w:p>
+      <w:pPr>
+        <w:rPr>
+          <w:rFonts w:ascii="Aptos" w:hAnsi="Aptos"/>
+          <w:b/>
+          <w:bCs/>
+        </w:rPr>
+      </w:pPr>
+      <w:r>
+        <w:rPr>
+          <w:rFonts w:ascii="Aptos" w:hAnsi="Aptos"/>
+          <w:b/>
+          <w:bCs/>
+        </w:rPr>
+        <w:t>BABAABAAA = 66 65 3 66</w:t>
       </w:r>
     </w:p>
     <w:p>
       <w:pPr>
         <w:pStyle w:val="ListParagraph"/>
         <w:ind w:left="1440"/>
-      </w:pPr>
-      <w:r>
-        <w:t>The compressed output sequence is: 0 1 65 2 65 3 2 4.</w:t>
-      </w:r>
-    </w:p>
-    <w:p>
-      <w:pPr>
-        <w:pStyle w:val="ListParagraph"/>
-        <w:rPr>
-          <w:b/>
-          <w:bCs/>
-        </w:rPr>
-      </w:pPr>
-    </w:p>
-    <w:p>
-      <w:pPr>
-        <w:pStyle w:val="ListParagraph"/>
-      </w:pPr>
-    </w:p>
-    <w:p/>
-    <w:p/>
+        <w:rPr>
+          <w:rFonts w:ascii="Aptos" w:hAnsi="Aptos"/>
+        </w:rPr>
+      </w:pPr>
+    </w:p>
+    <w:p>
+      <w:pPr>
+        <w:pStyle w:val="ListParagraph"/>
+        <w:rPr>
+          <w:rFonts w:ascii="Aptos" w:hAnsi="Aptos"/>
+          <w:b/>
+          <w:bCs/>
+        </w:rPr>
+      </w:pPr>
+    </w:p>
+    <w:p>
+      <w:pPr>
+        <w:pStyle w:val="ListParagraph"/>
+        <w:rPr>
+          <w:rFonts w:ascii="Aptos" w:hAnsi="Aptos"/>
+        </w:rPr>
+      </w:pPr>
+    </w:p>
+    <w:p>
+      <w:pPr>
+        <w:rPr>
+          <w:rFonts w:ascii="Aptos" w:hAnsi="Aptos"/>
+        </w:rPr>
+      </w:pPr>
+    </w:p>
+    <w:p>
+      <w:pPr>
+        <w:rPr>
+          <w:rFonts w:ascii="Aptos" w:hAnsi="Aptos"/>
+        </w:rPr>
+      </w:pPr>
+    </w:p>
     <w:sectPr>
       <w:pgSz w:w="11900" w:h="16840"/>
       <w:pgMar w:top="1440" w:right="1440" w:bottom="1440" w:left="1440" w:header="708" w:footer="708" w:gutter="0"/>
@@ -1641,7 +2897,7 @@
 </file>
 
 <file path=word/numbering.xml><?xml version="1.0" encoding="utf-8"?>
-<w:numbering xmlns:wpc="http://schemas.microsoft.com/office/word/2010/wordprocessingCanvas" xmlns:cx="http://schemas.microsoft.com/office/drawing/2014/chartex" xmlns:cx1="http://schemas.microsoft.com/office/drawing/2015/9/8/chartex" xmlns:cx2="http://schemas.microsoft.com/office/drawing/2015/10/21/chartex" xmlns:cx3="http://schemas.microsoft.com/office/drawing/2016/5/9/chartex" xmlns:cx4="http://schemas.microsoft.com/office/drawing/2016/5/10/chartex" xmlns:cx5="http://schemas.microsoft.com/office/drawing/2016/5/11/chartex" xmlns:cx6="http://schemas.microsoft.com/office/drawing/2016/5/12/chartex" xmlns:cx7="http://schemas.microsoft.com/office/drawing/2016/5/13/chartex" xmlns:cx8="http://schemas.microsoft.com/office/drawing/2016/5/14/chartex" xmlns:mc="http://schemas.openxmlformats.org/markup-compatibility/2006" xmlns:aink="http://schemas.microsoft.com/office/drawing/2016/ink" xmlns:am3d="http://schemas.microsoft.com/office/drawing/2017/model3d" xmlns:o="urn:schemas-microsoft-com:office:office" xmlns:r="http://schemas.openxmlformats.org/officeDocument/2006/relationships" xmlns:m="http://schemas.openxmlformats.org/officeDocument/2006/math" xmlns:v="urn:schemas-microsoft-com:vml" xmlns:wp14="http://schemas.microsoft.com/office/word/2010/wordprocessingDrawing" xmlns:wp="http://schemas.openxmlformats.org/drawingml/2006/wordprocessingDrawing" xmlns:w10="urn:schemas-microsoft-com:office:word" xmlns:w="http://schemas.openxmlformats.org/wordprocessingml/2006/main" xmlns:w14="http://schemas.microsoft.com/office/word/2010/wordml" xmlns:w15="http://schemas.microsoft.com/office/word/2012/wordml" xmlns:w16cex="http://schemas.microsoft.com/office/word/2018/wordml/cex" xmlns:w16cid="http://schemas.microsoft.com/office/word/2016/wordml/cid" xmlns:w16="http://schemas.microsoft.com/office/word/2018/wordml" xmlns:w16sdtdh="http://schemas.microsoft.com/office/word/2020/wordml/sdtdatahash" xmlns:w16se="http://schemas.microsoft.com/office/word/2015/wordml/symex" xmlns:wpg="http://schemas.microsoft.com/office/word/2010/wordprocessingGroup" xmlns:wpi="http://schemas.microsoft.com/office/word/2010/wordprocessingInk" xmlns:wne="http://schemas.microsoft.com/office/word/2006/wordml" xmlns:wps="http://schemas.microsoft.com/office/word/2010/wordprocessingShape" mc:Ignorable="w14 w15 w16se w16cid w16 w16cex w16sdtdh wp14">
+<w:numbering xmlns:wpc="http://schemas.microsoft.com/office/word/2010/wordprocessingCanvas" xmlns:cx="http://schemas.microsoft.com/office/drawing/2014/chartex" xmlns:cx1="http://schemas.microsoft.com/office/drawing/2015/9/8/chartex" xmlns:cx2="http://schemas.microsoft.com/office/drawing/2015/10/21/chartex" xmlns:cx3="http://schemas.microsoft.com/office/drawing/2016/5/9/chartex" xmlns:cx4="http://schemas.microsoft.com/office/drawing/2016/5/10/chartex" xmlns:cx5="http://schemas.microsoft.com/office/drawing/2016/5/11/chartex" xmlns:cx6="http://schemas.microsoft.com/office/drawing/2016/5/12/chartex" xmlns:cx7="http://schemas.microsoft.com/office/drawing/2016/5/13/chartex" xmlns:cx8="http://schemas.microsoft.com/office/drawing/2016/5/14/chartex" xmlns:mc="http://schemas.openxmlformats.org/markup-compatibility/2006" xmlns:aink="http://schemas.microsoft.com/office/drawing/2016/ink" xmlns:am3d="http://schemas.microsoft.com/office/drawing/2017/model3d" xmlns:o="urn:schemas-microsoft-com:office:office" xmlns:oel="http://schemas.microsoft.com/office/2019/extlst" xmlns:r="http://schemas.openxmlformats.org/officeDocument/2006/relationships" xmlns:m="http://schemas.openxmlformats.org/officeDocument/2006/math" xmlns:v="urn:schemas-microsoft-com:vml" xmlns:wp14="http://schemas.microsoft.com/office/word/2010/wordprocessingDrawing" xmlns:wp="http://schemas.openxmlformats.org/drawingml/2006/wordprocessingDrawing" xmlns:w10="urn:schemas-microsoft-com:office:word" xmlns:w="http://schemas.openxmlformats.org/wordprocessingml/2006/main" xmlns:w14="http://schemas.microsoft.com/office/word/2010/wordml" xmlns:w15="http://schemas.microsoft.com/office/word/2012/wordml" xmlns:w16cex="http://schemas.microsoft.com/office/word/2018/wordml/cex" xmlns:w16cid="http://schemas.microsoft.com/office/word/2016/wordml/cid" xmlns:w16="http://schemas.microsoft.com/office/word/2018/wordml" xmlns:w16sdtdh="http://schemas.microsoft.com/office/word/2020/wordml/sdtdatahash" xmlns:w16se="http://schemas.microsoft.com/office/word/2015/wordml/symex" xmlns:wpg="http://schemas.microsoft.com/office/word/2010/wordprocessingGroup" xmlns:wpi="http://schemas.microsoft.com/office/word/2010/wordprocessingInk" xmlns:wne="http://schemas.microsoft.com/office/word/2006/wordml" xmlns:wps="http://schemas.microsoft.com/office/word/2010/wordprocessingShape" mc:Ignorable="w14 w15 w16se w16cid w16 w16cex w16sdtdh wp14">
   <w:abstractNum w:abstractNumId="0" w15:restartNumberingAfterBreak="0">
     <w:nsid w:val="10C20651"/>
     <w:multiLevelType w:val="hybridMultilevel"/>
@@ -2058,16 +3314,16 @@
       </w:pPr>
     </w:lvl>
   </w:abstractNum>
-  <w:num w:numId="1">
+  <w:num w:numId="1" w16cid:durableId="89203068">
     <w:abstractNumId w:val="2"/>
   </w:num>
-  <w:num w:numId="2">
+  <w:num w:numId="2" w16cid:durableId="428619002">
     <w:abstractNumId w:val="0"/>
   </w:num>
-  <w:num w:numId="3">
+  <w:num w:numId="3" w16cid:durableId="356279214">
     <w:abstractNumId w:val="1"/>
   </w:num>
-  <w:num w:numId="4">
+  <w:num w:numId="4" w16cid:durableId="1547715143">
     <w:abstractNumId w:val="3"/>
   </w:num>
 </w:numbering>
@@ -2507,6 +3763,30 @@
       <w:contextualSpacing/>
     </w:pPr>
   </w:style>
+  <w:style w:type="table" w:styleId="TableGrid">
+    <w:name w:val="Table Grid"/>
+    <w:basedOn w:val="TableNormal"/>
+    <w:uiPriority w:val="39"/>
+    <w:rsid w:val="00435858"/>
+    <w:rPr>
+      <w:rFonts w:eastAsiaTheme="minorHAnsi"/>
+      <w:kern w:val="2"/>
+      <w:sz w:val="22"/>
+      <w:szCs w:val="22"/>
+      <w:lang w:eastAsia="en-US"/>
+      <w14:ligatures w14:val="standardContextual"/>
+    </w:rPr>
+    <w:tblPr>
+      <w:tblBorders>
+        <w:top w:val="single" w:sz="4" w:space="0" w:color="auto"/>
+        <w:left w:val="single" w:sz="4" w:space="0" w:color="auto"/>
+        <w:bottom w:val="single" w:sz="4" w:space="0" w:color="auto"/>
+        <w:right w:val="single" w:sz="4" w:space="0" w:color="auto"/>
+        <w:insideH w:val="single" w:sz="4" w:space="0" w:color="auto"/>
+        <w:insideV w:val="single" w:sz="4" w:space="0" w:color="auto"/>
+      </w:tblBorders>
+    </w:tblPr>
+  </w:style>
 </w:styles>
 </file>
 
